--- a/ru/feature_team_primer_ru.docx
+++ b/ru/feature_team_primer_ru.docx
@@ -13,7 +13,6 @@
           <w:color w:val="0433FF"/>
           <w:sz w:val="48"/>
           <w:szCs w:val="48"/>
-          <w:lang w:val="en-US"/>
         </w:rPr>
       </w:pPr>
       <w:r>
@@ -33,7 +32,6 @@
           <w:color w:val="0433FF"/>
           <w:sz w:val="48"/>
           <w:szCs w:val="48"/>
-          <w:lang w:val="en-US"/>
         </w:rPr>
         <w:t xml:space="preserve"> </w:t>
       </w:r>
@@ -54,7 +52,6 @@
           <w:color w:val="0433FF"/>
           <w:sz w:val="48"/>
           <w:szCs w:val="48"/>
-          <w:lang w:val="en-US"/>
         </w:rPr>
         <w:t>-</w:t>
       </w:r>
@@ -77,15 +74,50 @@
         <w:rPr>
           <w:sz w:val="20"/>
           <w:szCs w:val="20"/>
+        </w:rPr>
+      </w:pPr>
+      <w:r>
+        <w:rPr>
+          <w:sz w:val="20"/>
+          <w:szCs w:val="20"/>
+        </w:rPr>
+        <w:t>Крэг</w:t>
+      </w:r>
+      <w:r>
+        <w:rPr>
+          <w:sz w:val="20"/>
+          <w:szCs w:val="20"/>
+        </w:rPr>
+        <w:t xml:space="preserve"> </w:t>
+      </w:r>
+      <w:r>
+        <w:rPr>
+          <w:sz w:val="20"/>
+          <w:szCs w:val="20"/>
+        </w:rPr>
+        <w:t>Ларман</w:t>
+      </w:r>
+      <w:r>
+        <w:rPr>
+          <w:sz w:val="20"/>
+          <w:szCs w:val="20"/>
+        </w:rPr>
+        <w:t xml:space="preserve"> (</w:t>
+      </w:r>
+      <w:r>
+        <w:rPr>
+          <w:sz w:val="20"/>
+          <w:szCs w:val="20"/>
           <w:lang w:val="en-US"/>
         </w:rPr>
-      </w:pPr>
-      <w:r>
-        <w:rPr>
-          <w:sz w:val="20"/>
-          <w:szCs w:val="20"/>
-        </w:rPr>
-        <w:t>Ларман</w:t>
+        <w:t>Craig</w:t>
+      </w:r>
+      <w:r>
+        <w:rPr>
+          <w:sz w:val="20"/>
+          <w:szCs w:val="20"/>
+        </w:rPr>
+        <w:t xml:space="preserve"> </w:t>
       </w:r>
       <w:r>
         <w:rPr>
@@ -93,6 +125,20 @@
           <w:szCs w:val="20"/>
           <w:lang w:val="en-US"/>
         </w:rPr>
+        <w:t>Larman</w:t>
+      </w:r>
+      <w:r>
+        <w:rPr>
+          <w:sz w:val="20"/>
+          <w:szCs w:val="20"/>
+        </w:rPr>
+        <w:t>)</w:t>
+      </w:r>
+      <w:r>
+        <w:rPr>
+          <w:sz w:val="20"/>
+          <w:szCs w:val="20"/>
+        </w:rPr>
         <w:t xml:space="preserve">, </w:t>
       </w:r>
       <w:r>
@@ -106,16 +152,52 @@
         <w:rPr>
           <w:sz w:val="20"/>
           <w:szCs w:val="20"/>
+        </w:rPr>
+        <w:t xml:space="preserve"> </w:t>
+      </w:r>
+      <w:r>
+        <w:rPr>
+          <w:sz w:val="20"/>
+          <w:szCs w:val="20"/>
+        </w:rPr>
+        <w:t>Водди</w:t>
+      </w:r>
+      <w:r>
+        <w:rPr>
+          <w:sz w:val="20"/>
+          <w:szCs w:val="20"/>
+        </w:rPr>
+        <w:t xml:space="preserve"> (</w:t>
+      </w:r>
+      <w:r>
+        <w:rPr>
+          <w:sz w:val="20"/>
+          <w:szCs w:val="20"/>
           <w:lang w:val="en-US"/>
         </w:rPr>
+        <w:t>Bas</w:t>
+      </w:r>
+      <w:r>
+        <w:rPr>
+          <w:sz w:val="20"/>
+          <w:szCs w:val="20"/>
+        </w:rPr>
         <w:t xml:space="preserve"> </w:t>
       </w:r>
       <w:r>
         <w:rPr>
           <w:sz w:val="20"/>
           <w:szCs w:val="20"/>
-        </w:rPr>
-        <w:t>Водди</w:t>
+          <w:lang w:val="en-US"/>
+        </w:rPr>
+        <w:t>Vodde</w:t>
+      </w:r>
+      <w:r>
+        <w:rPr>
+          <w:sz w:val="20"/>
+          <w:szCs w:val="20"/>
+        </w:rPr>
+        <w:t>)</w:t>
       </w:r>
     </w:p>
     <w:p>
@@ -623,67 +705,68 @@
         <w:pStyle w:val="FreeForm"/>
         <w:spacing w:before="200" w:after="200" w:line="240" w:lineRule="atLeast"/>
         <w:jc w:val="both"/>
+        <w:rPr>
+          <w:lang w:val="en-US"/>
+        </w:rPr>
       </w:pPr>
       <w:r>
         <w:rPr>
           <w:noProof/>
         </w:rPr>
         <w:drawing>
-          <wp:anchor distT="152400" distB="152400" distL="152400" distR="152400" simplePos="0" relativeHeight="251659264" behindDoc="0" locked="0" layoutInCell="1" allowOverlap="1" wp14:anchorId="7C54F2BD" wp14:editId="4719F368">
-            <wp:simplePos x="0" y="0"/>
-            <wp:positionH relativeFrom="margin">
-              <wp:align>center</wp:align>
-            </wp:positionH>
-            <wp:positionV relativeFrom="page">
-              <wp:posOffset>5126271</wp:posOffset>
-            </wp:positionV>
-            <wp:extent cx="6516370" cy="3670300"/>
-            <wp:effectExtent l="0" t="0" r="0" b="6350"/>
-            <wp:wrapThrough wrapText="bothSides" distL="152400" distR="152400">
-              <wp:wrapPolygon edited="1">
-                <wp:start x="0" y="0"/>
-                <wp:lineTo x="21600" y="0"/>
-                <wp:lineTo x="21600" y="21600"/>
-                <wp:lineTo x="0" y="21600"/>
-                <wp:lineTo x="0" y="0"/>
-              </wp:wrapPolygon>
-            </wp:wrapThrough>
-            <wp:docPr id="1073741825" name="officeArt object"/>
-            <wp:cNvGraphicFramePr/>
+          <wp:inline distT="0" distB="0" distL="0" distR="0" wp14:anchorId="7B9097AA" wp14:editId="3CB698B1">
+            <wp:extent cx="6457315" cy="3016155"/>
+            <wp:effectExtent l="0" t="0" r="635" b="0"/>
+            <wp:docPr id="7" name="Picture 7"/>
+            <wp:cNvGraphicFramePr>
+              <a:graphicFrameLocks xmlns:a="http://schemas.openxmlformats.org/drawingml/2006/main" noChangeAspect="1"/>
+            </wp:cNvGraphicFramePr>
             <a:graphic xmlns:a="http://schemas.openxmlformats.org/drawingml/2006/main">
               <a:graphicData uri="http://schemas.openxmlformats.org/drawingml/2006/picture">
                 <pic:pic xmlns:pic="http://schemas.openxmlformats.org/drawingml/2006/picture">
                   <pic:nvPicPr>
-                    <pic:cNvPr id="1073741825" name="feature_team.png"/>
+                    <pic:cNvPr id="0" name="Picture 37"/>
                     <pic:cNvPicPr>
-                      <a:picLocks noChangeAspect="1"/>
+                      <a:picLocks noChangeAspect="1" noChangeArrowheads="1"/>
                     </pic:cNvPicPr>
                   </pic:nvPicPr>
                   <pic:blipFill>
-                    <a:blip r:embed="rId7"/>
+                    <a:blip r:embed="rId7">
+                      <a:extLst>
+                        <a:ext uri="{28A0092B-C50C-407E-A947-70E740481C1C}">
+                          <a14:useLocalDpi xmlns:a14="http://schemas.microsoft.com/office/drawing/2010/main" val="0"/>
+                        </a:ext>
+                      </a:extLst>
+                    </a:blip>
+                    <a:srcRect/>
                     <a:stretch>
                       <a:fillRect/>
                     </a:stretch>
                   </pic:blipFill>
-                  <pic:spPr>
+                  <pic:spPr bwMode="auto">
                     <a:xfrm>
                       <a:off x="0" y="0"/>
-                      <a:ext cx="6516370" cy="3670300"/>
+                      <a:ext cx="6464383" cy="3019457"/>
                     </a:xfrm>
                     <a:prstGeom prst="rect">
                       <a:avLst/>
                     </a:prstGeom>
-                    <a:ln w="12700" cap="flat">
+                    <a:noFill/>
+                    <a:ln>
                       <a:noFill/>
-                      <a:miter lim="400000"/>
                     </a:ln>
-                    <a:effectLst/>
                   </pic:spPr>
                 </pic:pic>
               </a:graphicData>
             </a:graphic>
-          </wp:anchor>
+          </wp:inline>
         </w:drawing>
+      </w:r>
+      <w:r>
+        <w:rPr>
+          <w:noProof/>
+        </w:rPr>
+        <w:t xml:space="preserve"> </w:t>
       </w:r>
       <w:r>
         <w:rPr>
@@ -692,7 +775,7 @@
         <mc:AlternateContent>
           <mc:Choice Requires="wps">
             <w:drawing>
-              <wp:anchor distT="152400" distB="152400" distL="152400" distR="152400" simplePos="0" relativeHeight="251660288" behindDoc="0" locked="0" layoutInCell="1" allowOverlap="1" wp14:anchorId="7E07F3F2" wp14:editId="7BC1A771">
+              <wp:anchor distT="152400" distB="152400" distL="152400" distR="152400" simplePos="0" relativeHeight="251660288" behindDoc="0" locked="0" layoutInCell="1" allowOverlap="1" wp14:anchorId="7E07F3F2" wp14:editId="419D5AAD">
                 <wp:simplePos x="0" y="0"/>
                 <wp:positionH relativeFrom="margin">
                   <wp:align>left</wp:align>
@@ -836,8 +919,14 @@
         <w:spacing w:before="200" w:after="200" w:line="240" w:lineRule="atLeast"/>
         <w:jc w:val="both"/>
       </w:pPr>
-      <w:r>
-        <w:lastRenderedPageBreak/>
+    </w:p>
+    <w:p>
+      <w:pPr>
+        <w:pStyle w:val="FreeForm"/>
+        <w:spacing w:before="200" w:after="200" w:line="240" w:lineRule="atLeast"/>
+        <w:jc w:val="both"/>
+      </w:pPr>
+      <w:r>
         <w:t>Характерные черты фиче-команды перечислены ниже:</w:t>
       </w:r>
     </w:p>
@@ -906,6 +995,7 @@
                 <w:b/>
                 <w:bCs/>
               </w:rPr>
+              <w:lastRenderedPageBreak/>
               <w:t>Фиче-команда</w:t>
             </w:r>
           </w:p>
@@ -3214,6 +3304,7 @@
         <w:spacing w:before="200" w:after="200" w:line="280" w:lineRule="atLeast"/>
         <w:jc w:val="both"/>
         <w:rPr>
+          <w:noProof/>
           <w:sz w:val="20"/>
           <w:szCs w:val="20"/>
         </w:rPr>
@@ -3992,65 +4083,6 @@
           <w:szCs w:val="20"/>
         </w:rPr>
         <w:t xml:space="preserve">” </w:t>
-      </w:r>
-      <w:r>
-        <w:rPr>
-          <w:noProof/>
-        </w:rPr>
-        <w:drawing>
-          <wp:anchor distT="152400" distB="152400" distL="152400" distR="152400" simplePos="0" relativeHeight="251664384" behindDoc="0" locked="0" layoutInCell="1" allowOverlap="1" wp14:anchorId="5A55988E" wp14:editId="5E5E5F85">
-            <wp:simplePos x="0" y="0"/>
-            <wp:positionH relativeFrom="page">
-              <wp:posOffset>635898</wp:posOffset>
-            </wp:positionH>
-            <wp:positionV relativeFrom="page">
-              <wp:posOffset>1410036</wp:posOffset>
-            </wp:positionV>
-            <wp:extent cx="6489700" cy="4094500"/>
-            <wp:effectExtent l="0" t="0" r="0" b="0"/>
-            <wp:wrapTopAndBottom distT="152400" distB="152400"/>
-            <wp:docPr id="1073741830" name="officeArt object"/>
-            <wp:cNvGraphicFramePr/>
-            <a:graphic xmlns:a="http://schemas.openxmlformats.org/drawingml/2006/main">
-              <a:graphicData uri="http://schemas.openxmlformats.org/drawingml/2006/picture">
-                <pic:pic xmlns:pic="http://schemas.openxmlformats.org/drawingml/2006/picture">
-                  <pic:nvPicPr>
-                    <pic:cNvPr id="1073741830" name="component_vs_feature_teams.png"/>
-                    <pic:cNvPicPr>
-                      <a:picLocks noChangeAspect="1"/>
-                    </pic:cNvPicPr>
-                  </pic:nvPicPr>
-                  <pic:blipFill>
-                    <a:blip r:embed="rId8"/>
-                    <a:stretch>
-                      <a:fillRect/>
-                    </a:stretch>
-                  </pic:blipFill>
-                  <pic:spPr>
-                    <a:xfrm>
-                      <a:off x="0" y="0"/>
-                      <a:ext cx="6489700" cy="4094500"/>
-                    </a:xfrm>
-                    <a:prstGeom prst="rect">
-                      <a:avLst/>
-                    </a:prstGeom>
-                    <a:ln w="12700" cap="flat">
-                      <a:noFill/>
-                      <a:miter lim="400000"/>
-                    </a:ln>
-                    <a:effectLst/>
-                  </pic:spPr>
-                </pic:pic>
-              </a:graphicData>
-            </a:graphic>
-            <wp14:sizeRelH relativeFrom="margin">
-              <wp14:pctWidth>0</wp14:pctWidth>
-            </wp14:sizeRelH>
-            <wp14:sizeRelV relativeFrom="margin">
-              <wp14:pctHeight>0</wp14:pctHeight>
-            </wp14:sizeRelV>
-          </wp:anchor>
-        </w:drawing>
       </w:r>
       <w:r>
         <w:rPr>
@@ -4059,7 +4091,7 @@
         <mc:AlternateContent>
           <mc:Choice Requires="wps">
             <w:drawing>
-              <wp:anchor distT="38100" distB="38100" distL="38100" distR="38100" simplePos="0" relativeHeight="251665408" behindDoc="0" locked="0" layoutInCell="1" allowOverlap="1" wp14:anchorId="0FD24562" wp14:editId="57D7193E">
+              <wp:anchor distT="38100" distB="38100" distL="38100" distR="38100" simplePos="0" relativeHeight="251665408" behindDoc="0" locked="0" layoutInCell="1" allowOverlap="1" wp14:anchorId="0FD24562" wp14:editId="20D3C1CF">
                 <wp:simplePos x="0" y="0"/>
                 <wp:positionH relativeFrom="margin">
                   <wp:align>left</wp:align>
@@ -4264,6 +4296,72 @@
     <w:p>
       <w:pPr>
         <w:pStyle w:val="FreeForm"/>
+        <w:spacing w:before="200" w:after="200" w:line="280" w:lineRule="atLeast"/>
+        <w:jc w:val="both"/>
+        <w:rPr>
+          <w:sz w:val="20"/>
+          <w:szCs w:val="20"/>
+        </w:rPr>
+      </w:pPr>
+      <w:r>
+        <w:rPr>
+          <w:noProof/>
+          <w:sz w:val="20"/>
+          <w:szCs w:val="20"/>
+        </w:rPr>
+        <w:drawing>
+          <wp:inline distT="0" distB="0" distL="0" distR="0" wp14:anchorId="0666EAC0" wp14:editId="16FB1AD4">
+            <wp:extent cx="6059606" cy="3950643"/>
+            <wp:effectExtent l="0" t="0" r="0" b="0"/>
+            <wp:docPr id="8" name="Picture 8"/>
+            <wp:cNvGraphicFramePr>
+              <a:graphicFrameLocks xmlns:a="http://schemas.openxmlformats.org/drawingml/2006/main" noChangeAspect="1"/>
+            </wp:cNvGraphicFramePr>
+            <a:graphic xmlns:a="http://schemas.openxmlformats.org/drawingml/2006/main">
+              <a:graphicData uri="http://schemas.openxmlformats.org/drawingml/2006/picture">
+                <pic:pic xmlns:pic="http://schemas.openxmlformats.org/drawingml/2006/picture">
+                  <pic:nvPicPr>
+                    <pic:cNvPr id="0" name="Picture 38"/>
+                    <pic:cNvPicPr>
+                      <a:picLocks noChangeAspect="1" noChangeArrowheads="1"/>
+                    </pic:cNvPicPr>
+                  </pic:nvPicPr>
+                  <pic:blipFill>
+                    <a:blip r:embed="rId8" cstate="print">
+                      <a:extLst>
+                        <a:ext uri="{28A0092B-C50C-407E-A947-70E740481C1C}">
+                          <a14:useLocalDpi xmlns:a14="http://schemas.microsoft.com/office/drawing/2010/main" val="0"/>
+                        </a:ext>
+                      </a:extLst>
+                    </a:blip>
+                    <a:srcRect/>
+                    <a:stretch>
+                      <a:fillRect/>
+                    </a:stretch>
+                  </pic:blipFill>
+                  <pic:spPr bwMode="auto">
+                    <a:xfrm>
+                      <a:off x="0" y="0"/>
+                      <a:ext cx="6063955" cy="3953478"/>
+                    </a:xfrm>
+                    <a:prstGeom prst="rect">
+                      <a:avLst/>
+                    </a:prstGeom>
+                    <a:noFill/>
+                    <a:ln>
+                      <a:noFill/>
+                    </a:ln>
+                  </pic:spPr>
+                </pic:pic>
+              </a:graphicData>
+            </a:graphic>
+          </wp:inline>
+        </w:drawing>
+      </w:r>
+    </w:p>
+    <w:p>
+      <w:pPr>
+        <w:pStyle w:val="FreeForm"/>
         <w:spacing w:before="200" w:after="200" w:line="240" w:lineRule="atLeast"/>
         <w:jc w:val="both"/>
       </w:pPr>
@@ -4948,15 +5046,7 @@
                           <w:i/>
                           <w:iCs/>
                         </w:rPr>
-                        <w:t xml:space="preserve">Иллюстрация </w:t>
-                      </w:r>
-                      <w:r>
-                        <w:rPr>
-                          <w:rFonts w:ascii="Helvetica Light" w:hAnsi="Helvetica Light"/>
-                          <w:i/>
-                          <w:iCs/>
-                        </w:rPr>
-                        <w:t>3</w:t>
+                        <w:t>Иллюстрация 3</w:t>
                       </w:r>
                       <w:r>
                         <w:t xml:space="preserve">. </w:t>
@@ -4987,22 +5077,36 @@
         </mc:AlternateContent>
       </w:r>
       <w:r>
+        <w:t xml:space="preserve">Большинство недостатков компонентных команд описаны в разделе “Feature Teams” книги “Scaling Lean &amp; Agile Development”, на </w:t>
+      </w:r>
+      <w:r>
+        <w:t>И</w:t>
+      </w:r>
+      <w:r>
+        <w:t>ллюстрации</w:t>
+      </w:r>
+      <w:r>
+        <w:t xml:space="preserve"> 3</w:t>
+      </w:r>
+      <w:r>
+        <w:t xml:space="preserve"> ниже можно увидеть некоторые из них.</w:t>
+      </w:r>
+    </w:p>
+    <w:p>
+      <w:pPr>
+        <w:pStyle w:val="FreeForm"/>
+        <w:spacing w:before="200" w:after="200" w:line="240" w:lineRule="atLeast"/>
+        <w:jc w:val="both"/>
+      </w:pPr>
+      <w:r>
         <w:rPr>
           <w:noProof/>
         </w:rPr>
         <w:drawing>
-          <wp:anchor distT="0" distB="0" distL="114300" distR="114300" simplePos="0" relativeHeight="251675648" behindDoc="0" locked="0" layoutInCell="1" allowOverlap="1" wp14:anchorId="511ECBA6" wp14:editId="78271245">
-            <wp:simplePos x="0" y="0"/>
-            <wp:positionH relativeFrom="margin">
-              <wp:align>right</wp:align>
-            </wp:positionH>
-            <wp:positionV relativeFrom="paragraph">
-              <wp:posOffset>910303</wp:posOffset>
-            </wp:positionV>
-            <wp:extent cx="6116320" cy="5343525"/>
-            <wp:effectExtent l="0" t="0" r="0" b="9525"/>
-            <wp:wrapTopAndBottom/>
-            <wp:docPr id="1" name="Picture 1"/>
+          <wp:inline distT="0" distB="0" distL="0" distR="0" wp14:anchorId="5B1C3DFD" wp14:editId="5E6E77C3">
+            <wp:extent cx="5759356" cy="4789390"/>
+            <wp:effectExtent l="0" t="0" r="0" b="0"/>
+            <wp:docPr id="9" name="Picture 9"/>
             <wp:cNvGraphicFramePr>
               <a:graphicFrameLocks xmlns:a="http://schemas.openxmlformats.org/drawingml/2006/main" noChangeAspect="1"/>
             </wp:cNvGraphicFramePr>
@@ -5010,50 +5114,42 @@
               <a:graphicData uri="http://schemas.openxmlformats.org/drawingml/2006/picture">
                 <pic:pic xmlns:pic="http://schemas.openxmlformats.org/drawingml/2006/picture">
                   <pic:nvPicPr>
-                    <pic:cNvPr id="1" name=""/>
-                    <pic:cNvPicPr/>
+                    <pic:cNvPr id="0" name="Picture 39"/>
+                    <pic:cNvPicPr>
+                      <a:picLocks noChangeAspect="1" noChangeArrowheads="1"/>
+                    </pic:cNvPicPr>
                   </pic:nvPicPr>
                   <pic:blipFill>
-                    <a:blip r:embed="rId9">
+                    <a:blip r:embed="rId9" cstate="print">
                       <a:extLst>
                         <a:ext uri="{28A0092B-C50C-407E-A947-70E740481C1C}">
                           <a14:useLocalDpi xmlns:a14="http://schemas.microsoft.com/office/drawing/2010/main" val="0"/>
                         </a:ext>
                       </a:extLst>
                     </a:blip>
+                    <a:srcRect/>
                     <a:stretch>
                       <a:fillRect/>
                     </a:stretch>
                   </pic:blipFill>
-                  <pic:spPr>
+                  <pic:spPr bwMode="auto">
                     <a:xfrm>
                       <a:off x="0" y="0"/>
-                      <a:ext cx="6116320" cy="5343525"/>
+                      <a:ext cx="5764854" cy="4793962"/>
                     </a:xfrm>
                     <a:prstGeom prst="rect">
                       <a:avLst/>
                     </a:prstGeom>
+                    <a:noFill/>
+                    <a:ln>
+                      <a:noFill/>
+                    </a:ln>
                   </pic:spPr>
                 </pic:pic>
               </a:graphicData>
             </a:graphic>
-          </wp:anchor>
+          </wp:inline>
         </w:drawing>
-      </w:r>
-      <w:r>
-        <w:t xml:space="preserve">Большинство недостатков компонентных команд описаны в разделе “Feature Teams” книги “Scaling Lean &amp; Agile Development”, на </w:t>
-      </w:r>
-      <w:r>
-        <w:t>И</w:t>
-      </w:r>
-      <w:r>
-        <w:t>ллюстрации</w:t>
-      </w:r>
-      <w:r>
-        <w:t xml:space="preserve"> 3</w:t>
-      </w:r>
-      <w:r>
-        <w:t xml:space="preserve"> ниже можно увидеть некоторые из них.</w:t>
       </w:r>
     </w:p>
     <w:p>
@@ -5093,11 +5189,7 @@
         <w:jc w:val="both"/>
       </w:pPr>
       <w:r>
-        <w:t xml:space="preserve">Организация, состоящая из фиче-команд, является идеалом с точки зрения поставки ценности и организационной гибкости. Ценность и гибкость, однако, не единственные критерии организационного дизайна, и следовательно, многие организации останавливаются на гибриде — особенно в процессе перехода от компонентных к </w:t>
-      </w:r>
-      <w:r>
-        <w:lastRenderedPageBreak/>
-        <w:t>фиче-командам. Внимание: гибридные модели имеют недостатки обоих миров и могут приносить… боль.</w:t>
+        <w:t>Организация, состоящая из фиче-команд, является идеалом с точки зрения поставки ценности и организационной гибкости. Ценность и гибкость, однако, не единственные критерии организационного дизайна, и следовательно, многие организации останавливаются на гибриде — особенно в процессе перехода от компонентных к фиче-командам. Внимание: гибридные модели имеют недостатки обоих миров и могут приносить… боль.</w:t>
       </w:r>
     </w:p>
     <w:p>
@@ -5107,6 +5199,7 @@
         <w:jc w:val="both"/>
       </w:pPr>
       <w:r>
+        <w:lastRenderedPageBreak/>
         <w:t>Часто высказываемая причина в пользу гибридной организации — это необходимость создания инфраструктуры, создания повторно используемых компонентов или улучшению кода — работа, традиционно выполняемая в компонентных командах. Но эти задачи могут быть сделаны в организации, состоящей только из фиче-команд - без создания постоянных компонентных команд. Как?. Путём добавления задач по инфраструктуре, повторно используемым компонентам или улучшению кода в Бэклог Продукта и передачи их существующим фиче-командам — так, как если бы они были бы задачами, ориентированным на клиента. Фиче-команда временно — на столько долго, на сколько Владелец Продукта захочет — выполняет такую работу и затем возвращается к работе над задачами, ориентированными на клиента.</w:t>
       </w:r>
     </w:p>
@@ -5320,15 +5413,7 @@
                           <w:i/>
                           <w:iCs/>
                         </w:rPr>
-                        <w:t xml:space="preserve">Иллюстрация </w:t>
-                      </w:r>
-                      <w:r>
-                        <w:rPr>
-                          <w:rFonts w:ascii="Helvetica Light" w:hAnsi="Helvetica Light"/>
-                          <w:i/>
-                          <w:iCs/>
-                        </w:rPr>
-                        <w:t>4</w:t>
+                        <w:t>Иллюстрация 4</w:t>
                       </w:r>
                       <w:r>
                         <w:t xml:space="preserve">. </w:t>
@@ -5432,10 +5517,10 @@
           <w:noProof/>
         </w:rPr>
         <w:drawing>
-          <wp:inline distT="0" distB="0" distL="0" distR="0" wp14:anchorId="6325E861" wp14:editId="206D64B6">
-            <wp:extent cx="6116320" cy="4123055"/>
-            <wp:effectExtent l="0" t="0" r="0" b="0"/>
-            <wp:docPr id="4" name="Picture 4"/>
+          <wp:inline distT="0" distB="0" distL="0" distR="0" wp14:anchorId="2AB0F829" wp14:editId="1AE16323">
+            <wp:extent cx="6168788" cy="4021826"/>
+            <wp:effectExtent l="0" t="0" r="3810" b="0"/>
+            <wp:docPr id="10" name="Picture 10"/>
             <wp:cNvGraphicFramePr>
               <a:graphicFrameLocks xmlns:a="http://schemas.openxmlformats.org/drawingml/2006/main" noChangeAspect="1"/>
             </wp:cNvGraphicFramePr>
@@ -5443,23 +5528,36 @@
               <a:graphicData uri="http://schemas.openxmlformats.org/drawingml/2006/picture">
                 <pic:pic xmlns:pic="http://schemas.openxmlformats.org/drawingml/2006/picture">
                   <pic:nvPicPr>
-                    <pic:cNvPr id="1" name=""/>
-                    <pic:cNvPicPr/>
+                    <pic:cNvPr id="0" name="Picture 40"/>
+                    <pic:cNvPicPr>
+                      <a:picLocks noChangeAspect="1" noChangeArrowheads="1"/>
+                    </pic:cNvPicPr>
                   </pic:nvPicPr>
                   <pic:blipFill>
-                    <a:blip r:embed="rId10"/>
+                    <a:blip r:embed="rId8" cstate="print">
+                      <a:extLst>
+                        <a:ext uri="{28A0092B-C50C-407E-A947-70E740481C1C}">
+                          <a14:useLocalDpi xmlns:a14="http://schemas.microsoft.com/office/drawing/2010/main" val="0"/>
+                        </a:ext>
+                      </a:extLst>
+                    </a:blip>
+                    <a:srcRect/>
                     <a:stretch>
                       <a:fillRect/>
                     </a:stretch>
                   </pic:blipFill>
-                  <pic:spPr>
+                  <pic:spPr bwMode="auto">
                     <a:xfrm>
                       <a:off x="0" y="0"/>
-                      <a:ext cx="6116320" cy="4123055"/>
+                      <a:ext cx="6177033" cy="4027201"/>
                     </a:xfrm>
                     <a:prstGeom prst="rect">
                       <a:avLst/>
                     </a:prstGeom>
+                    <a:noFill/>
+                    <a:ln>
+                      <a:noFill/>
+                    </a:ln>
                   </pic:spPr>
                 </pic:pic>
               </a:graphicData>
@@ -5708,15 +5806,7 @@
                           <w:i/>
                           <w:iCs/>
                         </w:rPr>
-                        <w:t xml:space="preserve">Иллюстрация </w:t>
-                      </w:r>
-                      <w:r>
-                        <w:rPr>
-                          <w:rFonts w:ascii="Helvetica Light" w:hAnsi="Helvetica Light"/>
-                          <w:i/>
-                          <w:iCs/>
-                        </w:rPr>
-                        <w:t>5</w:t>
+                        <w:t>Иллюстрация 5</w:t>
                       </w:r>
                       <w:r>
                         <w:t xml:space="preserve">. </w:t>
@@ -5796,10 +5886,10 @@
           <w:noProof/>
         </w:rPr>
         <w:drawing>
-          <wp:inline distT="0" distB="0" distL="0" distR="0" wp14:anchorId="383D87E0" wp14:editId="1C6D3279">
-            <wp:extent cx="6116320" cy="4889500"/>
-            <wp:effectExtent l="0" t="0" r="0" b="6350"/>
-            <wp:docPr id="6" name="Picture 6"/>
+          <wp:inline distT="0" distB="0" distL="0" distR="0" wp14:anchorId="46515AC4" wp14:editId="35A35DBB">
+            <wp:extent cx="6127845" cy="5200321"/>
+            <wp:effectExtent l="0" t="0" r="6350" b="635"/>
+            <wp:docPr id="11" name="Picture 11"/>
             <wp:cNvGraphicFramePr>
               <a:graphicFrameLocks xmlns:a="http://schemas.openxmlformats.org/drawingml/2006/main" noChangeAspect="1"/>
             </wp:cNvGraphicFramePr>
@@ -5807,23 +5897,36 @@
               <a:graphicData uri="http://schemas.openxmlformats.org/drawingml/2006/picture">
                 <pic:pic xmlns:pic="http://schemas.openxmlformats.org/drawingml/2006/picture">
                   <pic:nvPicPr>
-                    <pic:cNvPr id="1" name=""/>
-                    <pic:cNvPicPr/>
+                    <pic:cNvPr id="0" name="Picture 41"/>
+                    <pic:cNvPicPr>
+                      <a:picLocks noChangeAspect="1" noChangeArrowheads="1"/>
+                    </pic:cNvPicPr>
                   </pic:nvPicPr>
                   <pic:blipFill>
-                    <a:blip r:embed="rId11"/>
+                    <a:blip r:embed="rId10">
+                      <a:extLst>
+                        <a:ext uri="{28A0092B-C50C-407E-A947-70E740481C1C}">
+                          <a14:useLocalDpi xmlns:a14="http://schemas.microsoft.com/office/drawing/2010/main" val="0"/>
+                        </a:ext>
+                      </a:extLst>
+                    </a:blip>
+                    <a:srcRect/>
                     <a:stretch>
                       <a:fillRect/>
                     </a:stretch>
                   </pic:blipFill>
-                  <pic:spPr>
+                  <pic:spPr bwMode="auto">
                     <a:xfrm>
                       <a:off x="0" y="0"/>
-                      <a:ext cx="6116320" cy="4889500"/>
+                      <a:ext cx="6130882" cy="5202898"/>
                     </a:xfrm>
                     <a:prstGeom prst="rect">
                       <a:avLst/>
                     </a:prstGeom>
+                    <a:noFill/>
+                    <a:ln>
+                      <a:noFill/>
+                    </a:ln>
                   </pic:spPr>
                 </pic:pic>
               </a:graphicData>
@@ -5839,6 +5942,7 @@
         <w:jc w:val="both"/>
       </w:pPr>
       <w:r>
+        <w:lastRenderedPageBreak/>
         <w:t xml:space="preserve">Области Требований - это масштабированные фиче-команды. Масштабирование путем структурирования команд в соответствии с архитектурой продукта называется </w:t>
       </w:r>
       <w:r>
@@ -6652,7 +6756,7 @@
                     </pic:cNvPicPr>
                   </pic:nvPicPr>
                   <pic:blipFill>
-                    <a:blip r:embed="rId12"/>
+                    <a:blip r:embed="rId11"/>
                     <a:stretch>
                       <a:fillRect/>
                     </a:stretch>
@@ -6987,7 +7091,7 @@
                     </pic:cNvPicPr>
                   </pic:nvPicPr>
                   <pic:blipFill>
-                    <a:blip r:embed="rId13"/>
+                    <a:blip r:embed="rId12"/>
                     <a:stretch>
                       <a:fillRect/>
                     </a:stretch>
@@ -7306,9 +7410,19 @@
         <w:t>Contracts</w:t>
       </w:r>
     </w:p>
+    <w:p>
+      <w:pPr>
+        <w:pStyle w:val="FreeForm"/>
+        <w:spacing w:after="120"/>
+        <w:rPr>
+          <w:sz w:val="20"/>
+          <w:szCs w:val="20"/>
+        </w:rPr>
+      </w:pPr>
+    </w:p>
     <w:sectPr>
-      <w:headerReference w:type="default" r:id="rId14"/>
-      <w:footerReference w:type="default" r:id="rId15"/>
+      <w:headerReference w:type="default" r:id="rId13"/>
+      <w:footerReference w:type="default" r:id="rId14"/>
       <w:pgSz w:w="11900" w:h="16840"/>
       <w:pgMar w:top="1134" w:right="1134" w:bottom="1134" w:left="1134" w:header="709" w:footer="850" w:gutter="0"/>
       <w:cols w:space="720"/>
@@ -7394,196 +7508,176 @@
       </w:rPr>
       <w:tab/>
     </w:r>
-    <w:r>
-      <w:fldChar w:fldCharType="begin"/>
-    </w:r>
-    <w:r>
-      <w:rPr>
-        <w:lang w:val="en-US"/>
-      </w:rPr>
-      <w:instrText xml:space="preserve"> HYPERLINK "http://www.featureteamprimer.org" </w:instrText>
-    </w:r>
-    <w:r>
-      <w:fldChar w:fldCharType="separate"/>
-    </w:r>
-    <w:r>
-      <w:rPr>
-        <w:rStyle w:val="Hyperlink0"/>
-        <w:rFonts w:ascii="Times Roman" w:hAnsi="Times Roman"/>
-        <w:sz w:val="16"/>
-        <w:szCs w:val="16"/>
-        <w:lang w:val="en-US"/>
-      </w:rPr>
-      <w:t>www.</w:t>
-    </w:r>
-    <w:r>
-      <w:rPr>
-        <w:rStyle w:val="Link"/>
-        <w:rFonts w:ascii="Arial Unicode MS" w:eastAsia="Arial Unicode MS" w:hAnsi="Arial Unicode MS" w:cs="Arial Unicode MS"/>
-        <w:color w:val="021EAA"/>
-        <w:sz w:val="18"/>
-        <w:szCs w:val="18"/>
-        <w:lang w:val="en-US"/>
-      </w:rPr>
-      <w:t>f</w:t>
-    </w:r>
-    <w:r>
-      <w:rPr>
-        <w:rStyle w:val="Hyperlink0"/>
-        <w:rFonts w:ascii="Times Roman" w:hAnsi="Times Roman"/>
-        <w:sz w:val="16"/>
-        <w:szCs w:val="16"/>
-        <w:lang w:val="en-US"/>
-      </w:rPr>
-      <w:t>ea</w:t>
-    </w:r>
-    <w:r>
-      <w:rPr>
-        <w:rStyle w:val="Link"/>
-        <w:rFonts w:ascii="Times Roman" w:hAnsi="Times Roman"/>
-        <w:color w:val="021EAA"/>
-        <w:sz w:val="18"/>
-        <w:szCs w:val="18"/>
-        <w:lang w:val="en-US"/>
-      </w:rPr>
-      <w:t>t</w:t>
-    </w:r>
-    <w:r>
-      <w:rPr>
-        <w:rStyle w:val="Hyperlink0"/>
-        <w:rFonts w:ascii="Times Roman" w:hAnsi="Times Roman"/>
-        <w:sz w:val="16"/>
-        <w:szCs w:val="16"/>
-        <w:lang w:val="en-US"/>
-      </w:rPr>
-      <w:t>u</w:t>
-    </w:r>
-    <w:r>
-      <w:rPr>
-        <w:rStyle w:val="Link"/>
-        <w:rFonts w:ascii="Times Roman" w:hAnsi="Times Roman"/>
-        <w:color w:val="021EAA"/>
-        <w:sz w:val="18"/>
-        <w:szCs w:val="18"/>
-        <w:lang w:val="en-US"/>
-      </w:rPr>
-      <w:t>r</w:t>
-    </w:r>
-    <w:r>
-      <w:rPr>
-        <w:rStyle w:val="Hyperlink0"/>
-        <w:rFonts w:ascii="Times Roman" w:hAnsi="Times Roman"/>
-        <w:sz w:val="16"/>
-        <w:szCs w:val="16"/>
-        <w:lang w:val="en-US"/>
-      </w:rPr>
-      <w:t>e</w:t>
-    </w:r>
-    <w:r>
-      <w:rPr>
-        <w:rStyle w:val="Link"/>
-        <w:rFonts w:ascii="Times Roman" w:hAnsi="Times Roman"/>
-        <w:color w:val="021EAA"/>
-        <w:sz w:val="18"/>
-        <w:szCs w:val="18"/>
-        <w:lang w:val="en-US"/>
-      </w:rPr>
-      <w:t>t</w:t>
-    </w:r>
-    <w:r>
-      <w:rPr>
-        <w:rStyle w:val="Hyperlink0"/>
-        <w:rFonts w:ascii="Times Roman" w:hAnsi="Times Roman"/>
-        <w:sz w:val="16"/>
-        <w:szCs w:val="16"/>
-        <w:lang w:val="en-US"/>
-      </w:rPr>
-      <w:t>eamp</w:t>
-    </w:r>
-    <w:r>
-      <w:rPr>
-        <w:rStyle w:val="Link"/>
-        <w:rFonts w:ascii="Times Roman" w:hAnsi="Times Roman"/>
-        <w:color w:val="021EAA"/>
-        <w:sz w:val="18"/>
-        <w:szCs w:val="18"/>
-        <w:lang w:val="en-US"/>
-      </w:rPr>
-      <w:t>r</w:t>
-    </w:r>
-    <w:r>
-      <w:rPr>
-        <w:rStyle w:val="Hyperlink0"/>
-        <w:rFonts w:ascii="Times Roman" w:hAnsi="Times Roman"/>
-        <w:sz w:val="16"/>
-        <w:szCs w:val="16"/>
-        <w:lang w:val="en-US"/>
-      </w:rPr>
-      <w:t>ime</w:t>
-    </w:r>
-    <w:r>
-      <w:rPr>
-        <w:rStyle w:val="Link"/>
-        <w:rFonts w:ascii="Times Roman" w:hAnsi="Times Roman"/>
-        <w:color w:val="021EAA"/>
-        <w:sz w:val="18"/>
-        <w:szCs w:val="18"/>
-        <w:lang w:val="en-US"/>
-      </w:rPr>
-      <w:t>r</w:t>
-    </w:r>
-    <w:r>
-      <w:rPr>
-        <w:rStyle w:val="Hyperlink0"/>
-        <w:rFonts w:ascii="Times Roman" w:hAnsi="Times Roman"/>
-        <w:sz w:val="16"/>
-        <w:szCs w:val="16"/>
-        <w:lang w:val="en-US"/>
-      </w:rPr>
-      <w:t>.</w:t>
-    </w:r>
-    <w:r>
-      <w:rPr>
-        <w:rStyle w:val="Link"/>
-        <w:rFonts w:ascii="Arial Unicode MS" w:eastAsia="Arial Unicode MS" w:hAnsi="Arial Unicode MS" w:cs="Arial Unicode MS"/>
-        <w:color w:val="021EAA"/>
-        <w:sz w:val="18"/>
-        <w:szCs w:val="18"/>
-        <w:lang w:val="en-US"/>
-      </w:rPr>
-      <w:t>o</w:t>
-    </w:r>
-    <w:r>
-      <w:rPr>
-        <w:rStyle w:val="Link"/>
-        <w:rFonts w:ascii="Times Roman" w:hAnsi="Times Roman"/>
-        <w:color w:val="021EAA"/>
-        <w:sz w:val="18"/>
-        <w:szCs w:val="18"/>
-        <w:lang w:val="en-US"/>
-      </w:rPr>
-      <w:t>r</w:t>
-    </w:r>
-    <w:r>
-      <w:rPr>
-        <w:rStyle w:val="Hyperlink0"/>
-        <w:rFonts w:ascii="Times Roman" w:hAnsi="Times Roman"/>
-        <w:sz w:val="16"/>
-        <w:szCs w:val="16"/>
-        <w:lang w:val="en-US"/>
-      </w:rPr>
-      <w:t>g</w:t>
-    </w:r>
-    <w:r>
-      <w:rPr>
-        <w:rStyle w:val="Hyperlink0"/>
-        <w:rFonts w:ascii="Times Roman" w:hAnsi="Times Roman"/>
-        <w:sz w:val="16"/>
-        <w:szCs w:val="16"/>
-        <w:lang w:val="en-US"/>
-      </w:rPr>
-      <w:fldChar w:fldCharType="end"/>
-    </w:r>
+    <w:hyperlink r:id="rId1" w:history="1">
+      <w:r>
+        <w:rPr>
+          <w:rStyle w:val="Hyperlink0"/>
+          <w:rFonts w:ascii="Times Roman" w:hAnsi="Times Roman"/>
+          <w:sz w:val="16"/>
+          <w:szCs w:val="16"/>
+          <w:lang w:val="en-US"/>
+        </w:rPr>
+        <w:t>www.</w:t>
+      </w:r>
+      <w:r>
+        <w:rPr>
+          <w:rStyle w:val="Link"/>
+          <w:rFonts w:ascii="Arial Unicode MS" w:eastAsia="Arial Unicode MS" w:hAnsi="Arial Unicode MS" w:cs="Arial Unicode MS"/>
+          <w:color w:val="021EAA"/>
+          <w:sz w:val="18"/>
+          <w:szCs w:val="18"/>
+          <w:lang w:val="en-US"/>
+        </w:rPr>
+        <w:t>f</w:t>
+      </w:r>
+      <w:r>
+        <w:rPr>
+          <w:rStyle w:val="Hyperlink0"/>
+          <w:rFonts w:ascii="Times Roman" w:hAnsi="Times Roman"/>
+          <w:sz w:val="16"/>
+          <w:szCs w:val="16"/>
+          <w:lang w:val="en-US"/>
+        </w:rPr>
+        <w:t>ea</w:t>
+      </w:r>
+      <w:r>
+        <w:rPr>
+          <w:rStyle w:val="Link"/>
+          <w:rFonts w:ascii="Times Roman" w:hAnsi="Times Roman"/>
+          <w:color w:val="021EAA"/>
+          <w:sz w:val="18"/>
+          <w:szCs w:val="18"/>
+          <w:lang w:val="en-US"/>
+        </w:rPr>
+        <w:t>t</w:t>
+      </w:r>
+      <w:r>
+        <w:rPr>
+          <w:rStyle w:val="Hyperlink0"/>
+          <w:rFonts w:ascii="Times Roman" w:hAnsi="Times Roman"/>
+          <w:sz w:val="16"/>
+          <w:szCs w:val="16"/>
+          <w:lang w:val="en-US"/>
+        </w:rPr>
+        <w:t>u</w:t>
+      </w:r>
+      <w:r>
+        <w:rPr>
+          <w:rStyle w:val="Link"/>
+          <w:rFonts w:ascii="Times Roman" w:hAnsi="Times Roman"/>
+          <w:color w:val="021EAA"/>
+          <w:sz w:val="18"/>
+          <w:szCs w:val="18"/>
+          <w:lang w:val="en-US"/>
+        </w:rPr>
+        <w:t>r</w:t>
+      </w:r>
+      <w:r>
+        <w:rPr>
+          <w:rStyle w:val="Hyperlink0"/>
+          <w:rFonts w:ascii="Times Roman" w:hAnsi="Times Roman"/>
+          <w:sz w:val="16"/>
+          <w:szCs w:val="16"/>
+          <w:lang w:val="en-US"/>
+        </w:rPr>
+        <w:t>e</w:t>
+      </w:r>
+      <w:r>
+        <w:rPr>
+          <w:rStyle w:val="Link"/>
+          <w:rFonts w:ascii="Times Roman" w:hAnsi="Times Roman"/>
+          <w:color w:val="021EAA"/>
+          <w:sz w:val="18"/>
+          <w:szCs w:val="18"/>
+          <w:lang w:val="en-US"/>
+        </w:rPr>
+        <w:t>t</w:t>
+      </w:r>
+      <w:r>
+        <w:rPr>
+          <w:rStyle w:val="Hyperlink0"/>
+          <w:rFonts w:ascii="Times Roman" w:hAnsi="Times Roman"/>
+          <w:sz w:val="16"/>
+          <w:szCs w:val="16"/>
+          <w:lang w:val="en-US"/>
+        </w:rPr>
+        <w:t>eamp</w:t>
+      </w:r>
+      <w:r>
+        <w:rPr>
+          <w:rStyle w:val="Link"/>
+          <w:rFonts w:ascii="Times Roman" w:hAnsi="Times Roman"/>
+          <w:color w:val="021EAA"/>
+          <w:sz w:val="18"/>
+          <w:szCs w:val="18"/>
+          <w:lang w:val="en-US"/>
+        </w:rPr>
+        <w:t>r</w:t>
+      </w:r>
+      <w:r>
+        <w:rPr>
+          <w:rStyle w:val="Hyperlink0"/>
+          <w:rFonts w:ascii="Times Roman" w:hAnsi="Times Roman"/>
+          <w:sz w:val="16"/>
+          <w:szCs w:val="16"/>
+          <w:lang w:val="en-US"/>
+        </w:rPr>
+        <w:t>ime</w:t>
+      </w:r>
+      <w:r>
+        <w:rPr>
+          <w:rStyle w:val="Link"/>
+          <w:rFonts w:ascii="Times Roman" w:hAnsi="Times Roman"/>
+          <w:color w:val="021EAA"/>
+          <w:sz w:val="18"/>
+          <w:szCs w:val="18"/>
+          <w:lang w:val="en-US"/>
+        </w:rPr>
+        <w:t>r</w:t>
+      </w:r>
+      <w:r>
+        <w:rPr>
+          <w:rStyle w:val="Hyperlink0"/>
+          <w:rFonts w:ascii="Times Roman" w:hAnsi="Times Roman"/>
+          <w:sz w:val="16"/>
+          <w:szCs w:val="16"/>
+          <w:lang w:val="en-US"/>
+        </w:rPr>
+        <w:t>.</w:t>
+      </w:r>
+      <w:r>
+        <w:rPr>
+          <w:rStyle w:val="Link"/>
+          <w:rFonts w:ascii="Arial Unicode MS" w:eastAsia="Arial Unicode MS" w:hAnsi="Arial Unicode MS" w:cs="Arial Unicode MS"/>
+          <w:color w:val="021EAA"/>
+          <w:sz w:val="18"/>
+          <w:szCs w:val="18"/>
+          <w:lang w:val="en-US"/>
+        </w:rPr>
+        <w:t>o</w:t>
+      </w:r>
+      <w:r>
+        <w:rPr>
+          <w:rStyle w:val="Link"/>
+          <w:rFonts w:ascii="Times Roman" w:hAnsi="Times Roman"/>
+          <w:color w:val="021EAA"/>
+          <w:sz w:val="18"/>
+          <w:szCs w:val="18"/>
+          <w:lang w:val="en-US"/>
+        </w:rPr>
+        <w:t>r</w:t>
+      </w:r>
+      <w:r>
+        <w:rPr>
+          <w:rStyle w:val="Hyperlink0"/>
+          <w:rFonts w:ascii="Times Roman" w:hAnsi="Times Roman"/>
+          <w:sz w:val="16"/>
+          <w:szCs w:val="16"/>
+          <w:lang w:val="en-US"/>
+        </w:rPr>
+        <w:t>g</w:t>
+      </w:r>
+    </w:hyperlink>
     <w:r>
       <w:rPr>
         <w:rFonts w:ascii="Arial Unicode MS" w:eastAsia="Arial Unicode MS" w:hAnsi="Arial Unicode MS" w:cs="Arial Unicode MS"/>
@@ -7736,18 +7830,7 @@
         <w:szCs w:val="16"/>
         <w:lang w:val="en-US"/>
       </w:rPr>
-      <w:t xml:space="preserve">aig </w:t>
-    </w:r>
-    <w:proofErr w:type="spellStart"/>
-    <w:r>
-      <w:rPr>
-        <w:rFonts w:ascii="Times Roman" w:hAnsi="Times Roman"/>
-        <w:color w:val="7A81FF"/>
-        <w:sz w:val="16"/>
-        <w:szCs w:val="16"/>
-        <w:lang w:val="en-US"/>
-      </w:rPr>
-      <w:t>La</w:t>
+      <w:t>aig La</w:t>
     </w:r>
     <w:r>
       <w:rPr>
@@ -7767,18 +7850,7 @@
         <w:szCs w:val="16"/>
         <w:lang w:val="en-US"/>
       </w:rPr>
-      <w:t>man</w:t>
-    </w:r>
-    <w:proofErr w:type="spellEnd"/>
-    <w:r>
-      <w:rPr>
-        <w:rFonts w:ascii="Times Roman" w:hAnsi="Times Roman"/>
-        <w:color w:val="7A81FF"/>
-        <w:sz w:val="16"/>
-        <w:szCs w:val="16"/>
-        <w:lang w:val="en-US"/>
-      </w:rPr>
-      <w:t xml:space="preserve"> and Bas </w:t>
+      <w:t xml:space="preserve">man and Bas </w:t>
     </w:r>
     <w:r>
       <w:rPr>
@@ -7790,7 +7862,6 @@
       </w:rPr>
       <w:t>Vo</w:t>
     </w:r>
-    <w:proofErr w:type="spellStart"/>
     <w:r>
       <w:rPr>
         <w:rFonts w:ascii="Times Roman" w:hAnsi="Times Roman"/>
@@ -7799,18 +7870,7 @@
         <w:szCs w:val="16"/>
         <w:lang w:val="en-US"/>
       </w:rPr>
-      <w:t>dde</w:t>
-    </w:r>
-    <w:proofErr w:type="spellEnd"/>
-    <w:r>
-      <w:rPr>
-        <w:rFonts w:ascii="Times Roman" w:hAnsi="Times Roman"/>
-        <w:color w:val="7A81FF"/>
-        <w:sz w:val="16"/>
-        <w:szCs w:val="16"/>
-        <w:lang w:val="en-US"/>
-      </w:rPr>
-      <w:t xml:space="preserve"> </w:t>
+      <w:t xml:space="preserve">dde </w:t>
     </w:r>
     <w:r>
       <w:rPr>
@@ -7970,7 +8030,6 @@
       </w:rPr>
       <w:t>s Rese</w:t>
     </w:r>
-    <w:proofErr w:type="spellStart"/>
     <w:r>
       <w:rPr>
         <w:rFonts w:ascii="Times Roman" w:hAnsi="Times Roman"/>
@@ -7991,7 +8050,6 @@
       </w:rPr>
       <w:t>ved</w:t>
     </w:r>
-    <w:proofErr w:type="spellEnd"/>
   </w:p>
 </w:ftr>
 </file>
@@ -8203,7 +8261,7 @@
         <v:path o:extrusionok="f" gradientshapeok="t" o:connecttype="rect"/>
         <o:lock v:ext="edit" aspectratio="t"/>
       </v:shapetype>
-      <v:shape id="_x0000_i1061" type="#_x0000_t75" style="width:61.9pt;height:82.15pt;visibility:visible" o:bullet="t">
+      <v:shape id="_x0000_i1081" type="#_x0000_t75" style="width:62.35pt;height:81.65pt;visibility:visible" o:bullet="t">
         <v:imagedata r:id="rId1" o:title="bullet_ball-chrome"/>
       </v:shape>
     </w:pict>

--- a/ru/feature_team_primer_ru.docx
+++ b/ru/feature_team_primer_ru.docx
@@ -705,9 +705,6 @@
         <w:pStyle w:val="FreeForm"/>
         <w:spacing w:before="200" w:after="200" w:line="240" w:lineRule="atLeast"/>
         <w:jc w:val="both"/>
-        <w:rPr>
-          <w:lang w:val="en-US"/>
-        </w:rPr>
       </w:pPr>
       <w:r>
         <w:rPr>
@@ -8094,7 +8091,13 @@
         <w:rPr>
           <w:rFonts w:eastAsia="Arial Unicode MS" w:cs="Arial Unicode MS"/>
         </w:rPr>
-        <w:t>Фичк</w:t>
+        <w:t>Фич</w:t>
+      </w:r>
+      <w:r>
+        <w:rPr>
+          <w:rFonts w:eastAsia="Arial Unicode MS" w:cs="Arial Unicode MS"/>
+        </w:rPr>
+        <w:t>е</w:t>
       </w:r>
       <w:r>
         <w:rPr>
@@ -8261,7 +8264,7 @@
         <v:path o:extrusionok="f" gradientshapeok="t" o:connecttype="rect"/>
         <o:lock v:ext="edit" aspectratio="t"/>
       </v:shapetype>
-      <v:shape id="_x0000_i1081" type="#_x0000_t75" style="width:62.35pt;height:81.65pt;visibility:visible" o:bullet="t">
+      <v:shape id="_x0000_i1061" type="#_x0000_t75" style="width:62.4pt;height:81.6pt;visibility:visible" o:bullet="t">
         <v:imagedata r:id="rId1" o:title="bullet_ball-chrome"/>
       </v:shape>
     </w:pict>

--- a/ru/feature_team_primer_ru.docx
+++ b/ru/feature_team_primer_ru.docx
@@ -119,6 +119,7 @@
         </w:rPr>
         <w:t xml:space="preserve"> </w:t>
       </w:r>
+      <w:proofErr w:type="spellStart"/>
       <w:r>
         <w:rPr>
           <w:sz w:val="20"/>
@@ -127,6 +128,7 @@
         </w:rPr>
         <w:t>Larman</w:t>
       </w:r>
+      <w:proofErr w:type="spellEnd"/>
       <w:r>
         <w:rPr>
           <w:sz w:val="20"/>
@@ -184,6 +186,7 @@
         </w:rPr>
         <w:t xml:space="preserve"> </w:t>
       </w:r>
+      <w:proofErr w:type="spellStart"/>
       <w:r>
         <w:rPr>
           <w:sz w:val="20"/>
@@ -192,6 +195,7 @@
         </w:rPr>
         <w:t>Vodde</w:t>
       </w:r>
+      <w:proofErr w:type="spellEnd"/>
       <w:r>
         <w:rPr>
           <w:sz w:val="20"/>
@@ -267,21 +271,28 @@
           <w:i/>
           <w:iCs/>
         </w:rPr>
-        <w:t>ключевые элементы масштабирования бережливой и гибкой разработки</w:t>
+        <w:t>ключевые элементы масштаби</w:t>
       </w:r>
       <w:r>
         <w:rPr>
           <w:i/>
           <w:iCs/>
         </w:rPr>
-        <w:t xml:space="preserve">. </w:t>
+        <w:t>-</w:t>
       </w:r>
       <w:r>
         <w:rPr>
           <w:i/>
           <w:iCs/>
         </w:rPr>
-        <w:t>Они</w:t>
+        <w:t>рования бережливой</w:t>
+      </w:r>
+      <w:r>
+        <w:rPr>
+          <w:i/>
+          <w:iCs/>
+        </w:rPr>
+        <w:t xml:space="preserve"> (</w:t>
       </w:r>
       <w:r>
         <w:rPr>
@@ -289,14 +300,28 @@
           <w:iCs/>
           <w:lang w:val="en-US"/>
         </w:rPr>
-        <w:t xml:space="preserve"> </w:t>
+        <w:t>lean</w:t>
       </w:r>
       <w:r>
         <w:rPr>
           <w:i/>
           <w:iCs/>
         </w:rPr>
-        <w:t>глубоко</w:t>
+        <w:t>)</w:t>
+      </w:r>
+      <w:r>
+        <w:rPr>
+          <w:i/>
+          <w:iCs/>
+        </w:rPr>
+        <w:t xml:space="preserve"> и гибкой</w:t>
+      </w:r>
+      <w:r>
+        <w:rPr>
+          <w:i/>
+          <w:iCs/>
+        </w:rPr>
+        <w:t xml:space="preserve"> (</w:t>
       </w:r>
       <w:r>
         <w:rPr>
@@ -304,14 +329,35 @@
           <w:iCs/>
           <w:lang w:val="en-US"/>
         </w:rPr>
-        <w:t xml:space="preserve"> </w:t>
+        <w:t>agile</w:t>
       </w:r>
       <w:r>
         <w:rPr>
           <w:i/>
           <w:iCs/>
         </w:rPr>
-        <w:t>разбираются</w:t>
+        <w:t>)</w:t>
+      </w:r>
+      <w:r>
+        <w:rPr>
+          <w:i/>
+          <w:iCs/>
+        </w:rPr>
+        <w:t xml:space="preserve"> разработки</w:t>
+      </w:r>
+      <w:r>
+        <w:rPr>
+          <w:i/>
+          <w:iCs/>
+        </w:rPr>
+        <w:t xml:space="preserve">. </w:t>
+      </w:r>
+      <w:r>
+        <w:rPr>
+          <w:i/>
+          <w:iCs/>
+        </w:rPr>
+        <w:t>Они</w:t>
       </w:r>
       <w:r>
         <w:rPr>
@@ -326,7 +372,7 @@
           <w:i/>
           <w:iCs/>
         </w:rPr>
-        <w:t>в</w:t>
+        <w:t>подробно</w:t>
       </w:r>
       <w:r>
         <w:rPr>
@@ -341,7 +387,7 @@
           <w:i/>
           <w:iCs/>
         </w:rPr>
-        <w:t>разделе</w:t>
+        <w:t>разбираются</w:t>
       </w:r>
       <w:r>
         <w:rPr>
@@ -355,16 +401,8 @@
         <w:rPr>
           <w:i/>
           <w:iCs/>
-          <w:lang w:val="en-US"/>
-        </w:rPr>
-        <w:t xml:space="preserve">Feature Team and Requirement Area chapters </w:t>
-      </w:r>
-      <w:r>
-        <w:rPr>
-          <w:i/>
-          <w:iCs/>
-        </w:rPr>
-        <w:t>книги</w:t>
+        </w:rPr>
+        <w:t>в</w:t>
       </w:r>
       <w:r>
         <w:rPr>
@@ -376,9 +414,10 @@
       </w:r>
       <w:r>
         <w:rPr>
-          <w:lang w:val="en-US"/>
-        </w:rPr>
-        <w:t>Scaling Lean &amp; Agile Development: Thinking and Organizational Tools for Large Scale Scrum</w:t>
+          <w:i/>
+          <w:iCs/>
+        </w:rPr>
+        <w:t>главах</w:t>
       </w:r>
       <w:r>
         <w:rPr>
@@ -386,14 +425,7 @@
           <w:iCs/>
           <w:lang w:val="en-US"/>
         </w:rPr>
-        <w:t xml:space="preserve">. </w:t>
-      </w:r>
-      <w:r>
-        <w:rPr>
-          <w:i/>
-          <w:iCs/>
-        </w:rPr>
-        <w:t>Этот</w:t>
+        <w:t xml:space="preserve"> </w:t>
       </w:r>
       <w:r>
         <w:rPr>
@@ -401,14 +433,10 @@
           <w:iCs/>
           <w:lang w:val="en-US"/>
         </w:rPr>
-        <w:t xml:space="preserve"> </w:t>
-      </w:r>
-      <w:r>
-        <w:rPr>
-          <w:i/>
-          <w:iCs/>
-        </w:rPr>
-        <w:t>короткий</w:t>
+        <w:t xml:space="preserve">Feature Team </w:t>
+      </w:r>
+      <w:r>
+        <w:t>и</w:t>
       </w:r>
       <w:r>
         <w:rPr>
@@ -416,14 +444,10 @@
           <w:iCs/>
           <w:lang w:val="en-US"/>
         </w:rPr>
-        <w:t xml:space="preserve"> </w:t>
-      </w:r>
-      <w:r>
-        <w:rPr>
-          <w:i/>
-          <w:iCs/>
-        </w:rPr>
-        <w:t>документ</w:t>
+        <w:t xml:space="preserve"> Requirement Area </w:t>
+      </w:r>
+      <w:r>
+        <w:t>книги</w:t>
       </w:r>
       <w:r>
         <w:rPr>
@@ -435,10 +459,21 @@
       </w:r>
       <w:r>
         <w:rPr>
-          <w:i/>
-          <w:iCs/>
-        </w:rPr>
-        <w:t>обобщает</w:t>
+          <w:lang w:val="en-US"/>
+        </w:rPr>
+        <w:t>“</w:t>
+      </w:r>
+      <w:r>
+        <w:rPr>
+          <w:lang w:val="en-US"/>
+        </w:rPr>
+        <w:t>Scaling Lean &amp; Agile Development: Thinking and Organizational Tools for Large Scale Scrum</w:t>
+      </w:r>
+      <w:r>
+        <w:rPr>
+          <w:lang w:val="en-US"/>
+        </w:rPr>
+        <w:t>”</w:t>
       </w:r>
       <w:r>
         <w:rPr>
@@ -446,14 +481,21 @@
           <w:iCs/>
           <w:lang w:val="en-US"/>
         </w:rPr>
-        <w:t xml:space="preserve"> </w:t>
+        <w:t xml:space="preserve">. </w:t>
       </w:r>
       <w:r>
         <w:rPr>
           <w:i/>
           <w:iCs/>
         </w:rPr>
-        <w:t>несколько</w:t>
+        <w:t>Эт</w:t>
+      </w:r>
+      <w:r>
+        <w:rPr>
+          <w:i/>
+          <w:iCs/>
+        </w:rPr>
+        <w:t>а</w:t>
       </w:r>
       <w:r>
         <w:rPr>
@@ -468,7 +510,7 @@
           <w:i/>
           <w:iCs/>
         </w:rPr>
-        <w:t>ключевых</w:t>
+        <w:t>короткая</w:t>
       </w:r>
       <w:r>
         <w:rPr>
@@ -483,7 +525,7 @@
           <w:i/>
           <w:iCs/>
         </w:rPr>
-        <w:t>идей</w:t>
+        <w:t>статья</w:t>
       </w:r>
       <w:r>
         <w:rPr>
@@ -491,14 +533,14 @@
           <w:iCs/>
           <w:lang w:val="en-US"/>
         </w:rPr>
-        <w:t xml:space="preserve">, </w:t>
+        <w:t xml:space="preserve"> </w:t>
       </w:r>
       <w:r>
         <w:rPr>
           <w:i/>
           <w:iCs/>
         </w:rPr>
-        <w:t>которые</w:t>
+        <w:t>содеоржит</w:t>
       </w:r>
       <w:r>
         <w:rPr>
@@ -513,7 +555,7 @@
           <w:i/>
           <w:iCs/>
         </w:rPr>
-        <w:t>также</w:t>
+        <w:t>несколько</w:t>
       </w:r>
       <w:r>
         <w:rPr>
@@ -528,7 +570,7 @@
           <w:i/>
           <w:iCs/>
         </w:rPr>
-        <w:t>можно</w:t>
+        <w:t>основных</w:t>
       </w:r>
       <w:r>
         <w:rPr>
@@ -543,7 +585,7 @@
           <w:i/>
           <w:iCs/>
         </w:rPr>
-        <w:t>найтв</w:t>
+        <w:t>идей</w:t>
       </w:r>
       <w:r>
         <w:rPr>
@@ -551,14 +593,14 @@
           <w:iCs/>
           <w:lang w:val="en-US"/>
         </w:rPr>
-        <w:t xml:space="preserve"> </w:t>
+        <w:t xml:space="preserve">, </w:t>
       </w:r>
       <w:r>
         <w:rPr>
           <w:i/>
           <w:iCs/>
         </w:rPr>
-        <w:t>в</w:t>
+        <w:t>которые</w:t>
       </w:r>
       <w:r>
         <w:rPr>
@@ -573,7 +615,7 @@
           <w:i/>
           <w:iCs/>
         </w:rPr>
-        <w:t>книге</w:t>
+        <w:t>также</w:t>
       </w:r>
       <w:r>
         <w:rPr>
@@ -585,9 +627,81 @@
       </w:r>
       <w:r>
         <w:rPr>
+          <w:i/>
+          <w:iCs/>
+        </w:rPr>
+        <w:t>можно</w:t>
+      </w:r>
+      <w:r>
+        <w:rPr>
+          <w:i/>
+          <w:iCs/>
           <w:lang w:val="en-US"/>
         </w:rPr>
+        <w:t xml:space="preserve"> </w:t>
+      </w:r>
+      <w:r>
+        <w:rPr>
+          <w:i/>
+          <w:iCs/>
+        </w:rPr>
+        <w:t>найтв</w:t>
+      </w:r>
+      <w:r>
+        <w:rPr>
+          <w:i/>
+          <w:iCs/>
+          <w:lang w:val="en-US"/>
+        </w:rPr>
+        <w:t xml:space="preserve"> </w:t>
+      </w:r>
+      <w:r>
+        <w:rPr>
+          <w:i/>
+          <w:iCs/>
+        </w:rPr>
+        <w:t>в</w:t>
+      </w:r>
+      <w:r>
+        <w:rPr>
+          <w:i/>
+          <w:iCs/>
+          <w:lang w:val="en-US"/>
+        </w:rPr>
+        <w:t xml:space="preserve"> </w:t>
+      </w:r>
+      <w:r>
+        <w:rPr>
+          <w:i/>
+          <w:iCs/>
+        </w:rPr>
+        <w:t>книге</w:t>
+      </w:r>
+      <w:r>
+        <w:rPr>
+          <w:i/>
+          <w:iCs/>
+          <w:lang w:val="en-US"/>
+        </w:rPr>
+        <w:t xml:space="preserve"> </w:t>
+      </w:r>
+      <w:r>
+        <w:rPr>
+          <w:lang w:val="en-US"/>
+        </w:rPr>
+        <w:t>“</w:t>
+      </w:r>
+      <w:r>
+        <w:rPr>
+          <w:lang w:val="en-US"/>
+        </w:rPr>
         <w:t>Practices for Scaling Lean &amp; Agile Development: Large, Multisite, and Offshore Product Development with Large-Scale Scrum</w:t>
+      </w:r>
+      <w:r>
+        <w:rPr>
+          <w:lang w:val="en-US"/>
+        </w:rPr>
+        <w:t>”</w:t>
       </w:r>
       <w:r>
         <w:rPr>
@@ -923,7 +1037,15 @@
         <w:spacing w:before="200" w:after="200" w:line="240" w:lineRule="atLeast"/>
         <w:jc w:val="both"/>
       </w:pPr>
-      <w:r>
+    </w:p>
+    <w:p>
+      <w:pPr>
+        <w:pStyle w:val="FreeForm"/>
+        <w:spacing w:before="200" w:after="200" w:line="240" w:lineRule="atLeast"/>
+        <w:jc w:val="both"/>
+      </w:pPr>
+      <w:r>
+        <w:lastRenderedPageBreak/>
         <w:t>Характерные черты фиче-команды перечислены ниже:</w:t>
       </w:r>
     </w:p>
@@ -992,7 +1114,6 @@
                 <w:b/>
                 <w:bCs/>
               </w:rPr>
-              <w:lastRenderedPageBreak/>
               <w:t>Фиче-команда</w:t>
             </w:r>
           </w:p>
@@ -1052,7 +1173,20 @@
                   <w14:bevel/>
                 </w14:textOutline>
               </w:rPr>
-              <w:t>долгоживущая — команда остаётся вместе, чтобы они могли ‘созреть’ для достижения высокой производительности; со временем они приобретают новые особенности</w:t>
+              <w:t xml:space="preserve">долгоживущая — команда остаётся вместе, чтобы они могли ‘созреть’ для достижения высокой производительности; со временем они приобретают новые </w:t>
+            </w:r>
+            <w:r>
+              <w:rPr>
+                <w:rFonts w:ascii="Helvetica" w:eastAsia="Helvetica" w:hAnsi="Helvetica" w:cs="Helvetica"/>
+                <w:color w:val="000000"/>
+                <w:lang w:val="ru-RU" w:eastAsia="ru-RU"/>
+                <w14:textOutline w14:w="0" w14:cap="flat" w14:cmpd="sng" w14:algn="ctr">
+                  <w14:noFill/>
+                  <w14:prstDash w14:val="solid"/>
+                  <w14:bevel/>
+                </w14:textOutline>
+              </w:rPr>
+              <w:t>черты</w:t>
             </w:r>
           </w:p>
           <w:p>
@@ -1392,7 +1526,10 @@
                               <w:jc w:val="center"/>
                             </w:pPr>
                             <w:r>
-                              <w:t>Организация, состоящая из фиче-команд, использует преимущества в скорости от специализации, если требования покрываются навыками команд.</w:t>
+                              <w:t xml:space="preserve">Организация, </w:t>
+                            </w:r>
+                            <w:r>
+                              <w:t>состоящая из фиче-команд, использует преимущества в скорости от специализации, если требования покрываются навыками команд.</w:t>
                             </w:r>
                           </w:p>
                           <w:p>
@@ -1498,22 +1635,31 @@
         <w:spacing w:before="200" w:after="200" w:line="280" w:lineRule="atLeast"/>
       </w:pPr>
       <w:r>
+        <w:lastRenderedPageBreak/>
+        <w:t xml:space="preserve">Таблица 1 и Иллюстрация 2 показывают отличия фиче-команд и более традиционных компонентных команд. </w:t>
+      </w:r>
+    </w:p>
+    <w:p>
+      <w:pPr>
+        <w:pStyle w:val="FreeForm"/>
+        <w:spacing w:before="200" w:after="200" w:line="280" w:lineRule="atLeast"/>
+      </w:pPr>
+      <w:r>
         <w:rPr>
           <w:noProof/>
           <w:sz w:val="20"/>
           <w:szCs w:val="20"/>
         </w:rPr>
-        <w:lastRenderedPageBreak/>
         <mc:AlternateContent>
           <mc:Choice Requires="wps">
             <w:drawing>
-              <wp:anchor distT="38100" distB="38100" distL="38100" distR="38100" simplePos="0" relativeHeight="251663360" behindDoc="0" locked="0" layoutInCell="1" allowOverlap="1" wp14:anchorId="2A8A6295" wp14:editId="29004EF0">
+              <wp:anchor distT="38100" distB="38100" distL="38100" distR="38100" simplePos="0" relativeHeight="251663360" behindDoc="0" locked="0" layoutInCell="1" allowOverlap="1" wp14:anchorId="2A8A6295" wp14:editId="4528B3A9">
                 <wp:simplePos x="0" y="0"/>
                 <wp:positionH relativeFrom="margin">
-                  <wp:posOffset>0</wp:posOffset>
+                  <wp:align>left</wp:align>
                 </wp:positionH>
                 <wp:positionV relativeFrom="page">
-                  <wp:posOffset>1171311</wp:posOffset>
+                  <wp:posOffset>1210369</wp:posOffset>
                 </wp:positionV>
                 <wp:extent cx="5607050" cy="215900"/>
                 <wp:effectExtent l="0" t="0" r="0" b="0"/>
@@ -1664,7 +1810,11 @@
           </mc:Choice>
           <mc:Fallback>
             <w:pict>
-              <v:shape w14:anchorId="2A8A6295" id="_x0000_s1028" type="#_x0000_t202" style="position:absolute;margin-left:0;margin-top:92.25pt;width:441.5pt;height:17pt;z-index:251663360;visibility:visible;mso-wrap-style:square;mso-width-percent:0;mso-height-percent:0;mso-wrap-distance-left:3pt;mso-wrap-distance-top:3pt;mso-wrap-distance-right:3pt;mso-wrap-distance-bottom:3pt;mso-position-horizontal:absolute;mso-position-horizontal-relative:margin;mso-position-vertical:absolute;mso-position-vertical-relative:page;mso-width-percent:0;mso-height-percent:0;mso-width-relative:margin;mso-height-relative:margin;v-text-anchor:top" o:gfxdata="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" filled="f" stroked="f" strokeweight="1pt">
+              <v:shapetype w14:anchorId="2A8A6295" id="_x0000_t202" coordsize="21600,21600" o:spt="202" path="m,l,21600r21600,l21600,xe">
+                <v:stroke joinstyle="miter"/>
+                <v:path gradientshapeok="t" o:connecttype="rect"/>
+              </v:shapetype>
+              <v:shape id="_x0000_s1028" type="#_x0000_t202" style="position:absolute;margin-left:0;margin-top:95.3pt;width:441.5pt;height:17pt;z-index:251663360;visibility:visible;mso-wrap-style:square;mso-width-percent:0;mso-height-percent:0;mso-wrap-distance-left:3pt;mso-wrap-distance-top:3pt;mso-wrap-distance-right:3pt;mso-wrap-distance-bottom:3pt;mso-position-horizontal:left;mso-position-horizontal-relative:margin;mso-position-vertical:absolute;mso-position-vertical-relative:page;mso-width-percent:0;mso-height-percent:0;mso-width-relative:margin;mso-height-relative:margin;v-text-anchor:top" o:gfxdata="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" filled="f" stroked="f" strokeweight="1pt">
                 <v:stroke miterlimit="4"/>
                 <v:textbox inset="0,0,0,0">
                   <w:txbxContent>
@@ -1780,15 +1930,6 @@
           </mc:Fallback>
         </mc:AlternateContent>
       </w:r>
-      <w:r>
-        <w:t xml:space="preserve">Таблица 1 и Иллюстрация 2 показывают отличия фиче-команд и более традиционных компонентных команд. </w:t>
-      </w:r>
-    </w:p>
-    <w:p>
-      <w:pPr>
-        <w:pStyle w:val="FreeForm"/>
-        <w:spacing w:before="200" w:after="200" w:line="280" w:lineRule="atLeast"/>
-      </w:pPr>
     </w:p>
     <w:tbl>
       <w:tblPr>
@@ -3298,803 +3439,142 @@
     <w:p>
       <w:pPr>
         <w:pStyle w:val="FreeForm"/>
-        <w:spacing w:before="200" w:after="200" w:line="280" w:lineRule="atLeast"/>
+        <w:spacing w:before="200" w:after="200"/>
         <w:jc w:val="both"/>
         <w:rPr>
           <w:noProof/>
-          <w:sz w:val="20"/>
-          <w:szCs w:val="20"/>
+          <w:sz w:val="14"/>
+          <w:szCs w:val="14"/>
         </w:rPr>
       </w:pPr>
       <w:r>
         <w:rPr>
           <w:b/>
           <w:bCs/>
-          <w:sz w:val="20"/>
-          <w:szCs w:val="20"/>
+          <w:sz w:val="14"/>
+          <w:szCs w:val="14"/>
         </w:rPr>
         <w:t>А</w:t>
       </w:r>
       <w:r>
         <w:rPr>
-          <w:sz w:val="20"/>
-          <w:szCs w:val="20"/>
-        </w:rPr>
-        <w:t xml:space="preserve"> -Отличия</w:t>
-      </w:r>
-      <w:r>
-        <w:rPr>
-          <w:sz w:val="20"/>
-          <w:szCs w:val="20"/>
-        </w:rPr>
-        <w:t xml:space="preserve"> </w:t>
-      </w:r>
-      <w:r>
-        <w:rPr>
-          <w:sz w:val="20"/>
-          <w:szCs w:val="20"/>
-        </w:rPr>
-        <w:t>в</w:t>
-      </w:r>
-      <w:r>
-        <w:rPr>
-          <w:sz w:val="20"/>
-          <w:szCs w:val="20"/>
-        </w:rPr>
-        <w:t xml:space="preserve"> </w:t>
-      </w:r>
-      <w:r>
-        <w:rPr>
-          <w:sz w:val="20"/>
-          <w:szCs w:val="20"/>
-        </w:rPr>
-        <w:t>оптимизационной</w:t>
-      </w:r>
-      <w:r>
-        <w:rPr>
-          <w:sz w:val="20"/>
-          <w:szCs w:val="20"/>
-        </w:rPr>
-        <w:t xml:space="preserve"> </w:t>
-      </w:r>
-      <w:r>
-        <w:rPr>
-          <w:sz w:val="20"/>
-          <w:szCs w:val="20"/>
-        </w:rPr>
-        <w:t>цели</w:t>
-      </w:r>
-      <w:r>
-        <w:rPr>
-          <w:sz w:val="20"/>
-          <w:szCs w:val="20"/>
-        </w:rPr>
-        <w:t xml:space="preserve"> </w:t>
-      </w:r>
-      <w:r>
-        <w:rPr>
-          <w:sz w:val="20"/>
-          <w:szCs w:val="20"/>
-        </w:rPr>
-        <w:t>часто</w:t>
-      </w:r>
-      <w:r>
-        <w:rPr>
-          <w:sz w:val="20"/>
-          <w:szCs w:val="20"/>
-        </w:rPr>
-        <w:t xml:space="preserve"> </w:t>
-      </w:r>
-      <w:r>
-        <w:rPr>
-          <w:sz w:val="20"/>
-          <w:szCs w:val="20"/>
-        </w:rPr>
-        <w:t>дают</w:t>
-      </w:r>
-      <w:r>
-        <w:rPr>
-          <w:sz w:val="20"/>
-          <w:szCs w:val="20"/>
-        </w:rPr>
-        <w:t xml:space="preserve"> </w:t>
-      </w:r>
-      <w:r>
-        <w:rPr>
-          <w:sz w:val="20"/>
-          <w:szCs w:val="20"/>
-        </w:rPr>
-        <w:t>ощущение</w:t>
-      </w:r>
-      <w:r>
-        <w:rPr>
-          <w:sz w:val="20"/>
-          <w:szCs w:val="20"/>
-        </w:rPr>
-        <w:t xml:space="preserve"> </w:t>
-      </w:r>
-      <w:r>
-        <w:rPr>
-          <w:sz w:val="20"/>
-          <w:szCs w:val="20"/>
-        </w:rPr>
-        <w:t>невысокой</w:t>
-      </w:r>
-      <w:r>
-        <w:rPr>
-          <w:sz w:val="20"/>
-          <w:szCs w:val="20"/>
-        </w:rPr>
-        <w:t xml:space="preserve"> </w:t>
-      </w:r>
-      <w:r>
-        <w:rPr>
-          <w:sz w:val="20"/>
-          <w:szCs w:val="20"/>
-        </w:rPr>
-        <w:t>скорости</w:t>
-      </w:r>
-      <w:r>
-        <w:rPr>
-          <w:sz w:val="20"/>
-          <w:szCs w:val="20"/>
-        </w:rPr>
-        <w:t xml:space="preserve"> </w:t>
-      </w:r>
-      <w:r>
-        <w:rPr>
-          <w:sz w:val="20"/>
-          <w:szCs w:val="20"/>
-        </w:rPr>
-        <w:t>фиче</w:t>
-      </w:r>
-      <w:r>
-        <w:rPr>
-          <w:sz w:val="20"/>
-          <w:szCs w:val="20"/>
-        </w:rPr>
-        <w:t>-</w:t>
-      </w:r>
-      <w:r>
-        <w:rPr>
-          <w:sz w:val="20"/>
-          <w:szCs w:val="20"/>
-        </w:rPr>
-        <w:t>команд</w:t>
-      </w:r>
-      <w:r>
-        <w:rPr>
-          <w:sz w:val="20"/>
-          <w:szCs w:val="20"/>
-        </w:rPr>
-        <w:t xml:space="preserve"> – </w:t>
-      </w:r>
-      <w:r>
-        <w:rPr>
-          <w:sz w:val="20"/>
-          <w:szCs w:val="20"/>
-        </w:rPr>
-        <w:t>с</w:t>
-      </w:r>
-      <w:r>
-        <w:rPr>
-          <w:sz w:val="20"/>
-          <w:szCs w:val="20"/>
-        </w:rPr>
-        <w:t xml:space="preserve"> </w:t>
-      </w:r>
-      <w:r>
-        <w:rPr>
-          <w:sz w:val="20"/>
-          <w:szCs w:val="20"/>
-        </w:rPr>
-        <w:t>локальной</w:t>
-      </w:r>
-      <w:r>
-        <w:rPr>
-          <w:sz w:val="20"/>
-          <w:szCs w:val="20"/>
-        </w:rPr>
-        <w:t xml:space="preserve"> </w:t>
-      </w:r>
-      <w:r>
-        <w:rPr>
-          <w:sz w:val="20"/>
-          <w:szCs w:val="20"/>
-        </w:rPr>
-        <w:t>точки</w:t>
-      </w:r>
-      <w:r>
-        <w:rPr>
-          <w:sz w:val="20"/>
-          <w:szCs w:val="20"/>
-        </w:rPr>
-        <w:t xml:space="preserve"> </w:t>
-      </w:r>
-      <w:r>
-        <w:rPr>
-          <w:sz w:val="20"/>
-          <w:szCs w:val="20"/>
-        </w:rPr>
-        <w:t>зрения</w:t>
-      </w:r>
-      <w:r>
-        <w:rPr>
-          <w:sz w:val="20"/>
-          <w:szCs w:val="20"/>
-        </w:rPr>
-        <w:t xml:space="preserve">  </w:t>
+          <w:sz w:val="14"/>
+          <w:szCs w:val="14"/>
+        </w:rPr>
+        <w:t xml:space="preserve"> -Отличия в оптимизационной цели часто дают ощущение невысокой скорости фиче-команд – с локальной точки зрения  </w:t>
       </w:r>
       <w:r>
         <w:rPr>
           <w:b/>
           <w:bCs/>
-          <w:sz w:val="20"/>
-          <w:szCs w:val="20"/>
+          <w:sz w:val="14"/>
+          <w:szCs w:val="14"/>
         </w:rPr>
         <w:t>Б</w:t>
       </w:r>
       <w:r>
         <w:rPr>
-          <w:sz w:val="20"/>
-          <w:szCs w:val="20"/>
-        </w:rPr>
-        <w:t xml:space="preserve"> - Относительно</w:t>
-      </w:r>
-      <w:r>
-        <w:rPr>
-          <w:sz w:val="20"/>
-          <w:szCs w:val="20"/>
-        </w:rPr>
-        <w:t xml:space="preserve"> ‘</w:t>
-      </w:r>
-      <w:r>
-        <w:rPr>
-          <w:sz w:val="20"/>
-          <w:szCs w:val="20"/>
-        </w:rPr>
-        <w:t>современные</w:t>
-      </w:r>
-      <w:r>
-        <w:rPr>
-          <w:sz w:val="20"/>
-          <w:szCs w:val="20"/>
-        </w:rPr>
-        <w:t xml:space="preserve">’ </w:t>
-      </w:r>
-      <w:r>
-        <w:rPr>
-          <w:sz w:val="20"/>
-          <w:szCs w:val="20"/>
-        </w:rPr>
-        <w:t>фиче</w:t>
-      </w:r>
-      <w:r>
-        <w:rPr>
-          <w:sz w:val="20"/>
-          <w:szCs w:val="20"/>
-        </w:rPr>
-        <w:t>-</w:t>
-      </w:r>
-      <w:r>
-        <w:rPr>
-          <w:sz w:val="20"/>
-          <w:szCs w:val="20"/>
-        </w:rPr>
-        <w:t>команды</w:t>
-      </w:r>
-      <w:r>
-        <w:rPr>
-          <w:sz w:val="20"/>
-          <w:szCs w:val="20"/>
-        </w:rPr>
-        <w:t xml:space="preserve"> </w:t>
-      </w:r>
-      <w:r>
-        <w:rPr>
-          <w:sz w:val="20"/>
-          <w:szCs w:val="20"/>
-        </w:rPr>
-        <w:t>имеют</w:t>
-      </w:r>
-      <w:r>
-        <w:rPr>
-          <w:sz w:val="20"/>
-          <w:szCs w:val="20"/>
-        </w:rPr>
-        <w:t xml:space="preserve"> </w:t>
-      </w:r>
-      <w:r>
-        <w:rPr>
-          <w:sz w:val="20"/>
-          <w:szCs w:val="20"/>
-        </w:rPr>
-        <w:t>длинную</w:t>
-      </w:r>
-      <w:r>
-        <w:rPr>
-          <w:sz w:val="20"/>
-          <w:szCs w:val="20"/>
-        </w:rPr>
-        <w:t xml:space="preserve"> </w:t>
-      </w:r>
-      <w:r>
-        <w:rPr>
-          <w:sz w:val="20"/>
-          <w:szCs w:val="20"/>
-        </w:rPr>
-        <w:t>историю</w:t>
-      </w:r>
-      <w:r>
-        <w:rPr>
-          <w:sz w:val="20"/>
-          <w:szCs w:val="20"/>
-        </w:rPr>
-        <w:t xml:space="preserve"> </w:t>
-      </w:r>
-      <w:r>
-        <w:rPr>
-          <w:sz w:val="20"/>
-          <w:szCs w:val="20"/>
-        </w:rPr>
-        <w:t>в</w:t>
-      </w:r>
-      <w:r>
-        <w:rPr>
-          <w:sz w:val="20"/>
-          <w:szCs w:val="20"/>
-        </w:rPr>
-        <w:t xml:space="preserve"> </w:t>
-      </w:r>
-      <w:r>
-        <w:rPr>
-          <w:sz w:val="20"/>
-          <w:szCs w:val="20"/>
-        </w:rPr>
-        <w:t>масштабной</w:t>
-      </w:r>
-      <w:r>
-        <w:rPr>
-          <w:sz w:val="20"/>
-          <w:szCs w:val="20"/>
-        </w:rPr>
-        <w:t xml:space="preserve"> </w:t>
-      </w:r>
-      <w:r>
-        <w:rPr>
-          <w:sz w:val="20"/>
-          <w:szCs w:val="20"/>
-        </w:rPr>
-        <w:t>разработке</w:t>
-      </w:r>
-      <w:r>
-        <w:rPr>
-          <w:sz w:val="20"/>
-          <w:szCs w:val="20"/>
-        </w:rPr>
-        <w:t xml:space="preserve">, </w:t>
-      </w:r>
-      <w:r>
-        <w:rPr>
-          <w:sz w:val="20"/>
-          <w:szCs w:val="20"/>
-        </w:rPr>
-        <w:t>например,</w:t>
-      </w:r>
-      <w:r>
-        <w:rPr>
-          <w:sz w:val="20"/>
-          <w:szCs w:val="20"/>
-        </w:rPr>
-        <w:t xml:space="preserve"> </w:t>
-      </w:r>
-      <w:r>
-        <w:rPr>
-          <w:sz w:val="20"/>
-          <w:szCs w:val="20"/>
-        </w:rPr>
-        <w:t>в</w:t>
-      </w:r>
-      <w:r>
-        <w:rPr>
-          <w:sz w:val="20"/>
-          <w:szCs w:val="20"/>
-        </w:rPr>
-        <w:t xml:space="preserve"> </w:t>
-      </w:r>
-      <w:r>
-        <w:rPr>
-          <w:sz w:val="20"/>
-          <w:szCs w:val="20"/>
-        </w:rPr>
-        <w:t>Майкрософт</w:t>
-      </w:r>
-      <w:r>
-        <w:rPr>
-          <w:sz w:val="20"/>
-          <w:szCs w:val="20"/>
-        </w:rPr>
-        <w:t xml:space="preserve"> </w:t>
-      </w:r>
-      <w:r>
-        <w:rPr>
-          <w:sz w:val="20"/>
-          <w:szCs w:val="20"/>
+          <w:sz w:val="14"/>
+          <w:szCs w:val="14"/>
+        </w:rPr>
+        <w:t xml:space="preserve"> - Относительно ‘современные’ фиче-команды имеют длинную историю в масштабной разработке, например, в Майкрософт </w:t>
+      </w:r>
+      <w:r>
+        <w:rPr>
+          <w:sz w:val="14"/>
+          <w:szCs w:val="14"/>
           <w:lang w:val="en-US"/>
         </w:rPr>
         <w:t>and</w:t>
       </w:r>
       <w:r>
         <w:rPr>
-          <w:sz w:val="20"/>
-          <w:szCs w:val="20"/>
-        </w:rPr>
-        <w:t xml:space="preserve"> </w:t>
-      </w:r>
-      <w:r>
-        <w:rPr>
-          <w:sz w:val="20"/>
-          <w:szCs w:val="20"/>
-        </w:rPr>
-        <w:t>Эрикссон</w:t>
-      </w:r>
-      <w:r>
-        <w:rPr>
-          <w:sz w:val="20"/>
-          <w:szCs w:val="20"/>
-        </w:rPr>
-        <w:t xml:space="preserve">. </w:t>
+          <w:sz w:val="14"/>
+          <w:szCs w:val="14"/>
+        </w:rPr>
+        <w:t xml:space="preserve"> Эрикссон. </w:t>
       </w:r>
       <w:r>
         <w:rPr>
           <w:b/>
           <w:bCs/>
-          <w:sz w:val="20"/>
-          <w:szCs w:val="20"/>
-        </w:rPr>
-        <w:t>В</w:t>
+          <w:sz w:val="14"/>
+          <w:szCs w:val="14"/>
+        </w:rPr>
+        <w:t xml:space="preserve">В </w:t>
+      </w:r>
+      <w:r>
+        <w:rPr>
+          <w:sz w:val="14"/>
+          <w:szCs w:val="14"/>
+        </w:rPr>
+        <w:t xml:space="preserve">- Мэл Конвей наблюдал ежелательные структуры в 1968, он не рекомендовал их—по факту, совершенно наоборот. </w:t>
       </w:r>
       <w:r>
         <w:rPr>
           <w:b/>
           <w:bCs/>
-          <w:sz w:val="20"/>
-          <w:szCs w:val="20"/>
+          <w:sz w:val="14"/>
+          <w:szCs w:val="14"/>
+        </w:rPr>
+        <w:t xml:space="preserve">Г </w:t>
+      </w:r>
+      <w:r>
+        <w:rPr>
+          <w:sz w:val="14"/>
+          <w:szCs w:val="14"/>
+        </w:rPr>
+        <w:t>– Дополнительное планирование отражается в большем количестве “встреч по планированию релиза” или “релизных поездов” и лишней работе менеджменте.</w:t>
+      </w:r>
+      <w:r>
+        <w:rPr>
+          <w:noProof/>
+          <w:sz w:val="14"/>
+          <w:szCs w:val="14"/>
         </w:rPr>
         <w:t xml:space="preserve"> </w:t>
       </w:r>
-      <w:r>
-        <w:rPr>
-          <w:sz w:val="20"/>
-          <w:szCs w:val="20"/>
-        </w:rPr>
-        <w:t xml:space="preserve">- </w:t>
-      </w:r>
-      <w:r>
-        <w:rPr>
-          <w:sz w:val="20"/>
-          <w:szCs w:val="20"/>
-        </w:rPr>
-        <w:t>Мэл</w:t>
-      </w:r>
-      <w:r>
-        <w:rPr>
-          <w:sz w:val="20"/>
-          <w:szCs w:val="20"/>
-        </w:rPr>
-        <w:t xml:space="preserve"> </w:t>
-      </w:r>
-      <w:r>
-        <w:rPr>
-          <w:sz w:val="20"/>
-          <w:szCs w:val="20"/>
-        </w:rPr>
-        <w:t>Конвей</w:t>
-      </w:r>
-      <w:r>
-        <w:rPr>
-          <w:sz w:val="20"/>
-          <w:szCs w:val="20"/>
-        </w:rPr>
-        <w:t xml:space="preserve"> </w:t>
-      </w:r>
-      <w:r>
-        <w:rPr>
-          <w:sz w:val="20"/>
-          <w:szCs w:val="20"/>
-        </w:rPr>
-        <w:t>наблюдал</w:t>
-      </w:r>
-      <w:r>
-        <w:rPr>
-          <w:sz w:val="20"/>
-          <w:szCs w:val="20"/>
-        </w:rPr>
-        <w:t xml:space="preserve"> </w:t>
-      </w:r>
-      <w:r>
-        <w:rPr>
-          <w:sz w:val="20"/>
-          <w:szCs w:val="20"/>
-        </w:rPr>
-        <w:t>нежелательные</w:t>
-      </w:r>
-      <w:r>
-        <w:rPr>
-          <w:sz w:val="20"/>
-          <w:szCs w:val="20"/>
-        </w:rPr>
-        <w:t xml:space="preserve"> </w:t>
-      </w:r>
-      <w:r>
-        <w:rPr>
-          <w:sz w:val="20"/>
-          <w:szCs w:val="20"/>
-        </w:rPr>
-        <w:t>структуры</w:t>
-      </w:r>
-      <w:r>
-        <w:rPr>
-          <w:sz w:val="20"/>
-          <w:szCs w:val="20"/>
-        </w:rPr>
-        <w:t xml:space="preserve"> </w:t>
-      </w:r>
-      <w:r>
-        <w:rPr>
-          <w:sz w:val="20"/>
-          <w:szCs w:val="20"/>
-        </w:rPr>
-        <w:t>в</w:t>
-      </w:r>
-      <w:r>
-        <w:rPr>
-          <w:sz w:val="20"/>
-          <w:szCs w:val="20"/>
-        </w:rPr>
-        <w:t xml:space="preserve"> 1968, </w:t>
-      </w:r>
-      <w:r>
-        <w:rPr>
-          <w:sz w:val="20"/>
-          <w:szCs w:val="20"/>
-        </w:rPr>
-        <w:t>он</w:t>
-      </w:r>
-      <w:r>
-        <w:rPr>
-          <w:sz w:val="20"/>
-          <w:szCs w:val="20"/>
-        </w:rPr>
-        <w:t xml:space="preserve"> </w:t>
-      </w:r>
-      <w:r>
-        <w:rPr>
-          <w:sz w:val="20"/>
-          <w:szCs w:val="20"/>
-        </w:rPr>
-        <w:t>не</w:t>
-      </w:r>
-      <w:r>
-        <w:rPr>
-          <w:sz w:val="20"/>
-          <w:szCs w:val="20"/>
-        </w:rPr>
-        <w:t xml:space="preserve"> </w:t>
-      </w:r>
-      <w:r>
-        <w:rPr>
-          <w:sz w:val="20"/>
-          <w:szCs w:val="20"/>
-        </w:rPr>
-        <w:t>рекомендовал</w:t>
-      </w:r>
-      <w:r>
-        <w:rPr>
-          <w:sz w:val="20"/>
-          <w:szCs w:val="20"/>
-        </w:rPr>
-        <w:t xml:space="preserve"> </w:t>
-      </w:r>
-      <w:r>
-        <w:rPr>
-          <w:sz w:val="20"/>
-          <w:szCs w:val="20"/>
-        </w:rPr>
-        <w:t>их</w:t>
-      </w:r>
-      <w:r>
-        <w:rPr>
-          <w:sz w:val="20"/>
-          <w:szCs w:val="20"/>
-        </w:rPr>
-        <w:t>—</w:t>
-      </w:r>
-      <w:r>
-        <w:rPr>
-          <w:sz w:val="20"/>
-          <w:szCs w:val="20"/>
-        </w:rPr>
-        <w:t>по</w:t>
-      </w:r>
-      <w:r>
-        <w:rPr>
-          <w:sz w:val="20"/>
-          <w:szCs w:val="20"/>
-        </w:rPr>
-        <w:t xml:space="preserve"> </w:t>
-      </w:r>
-      <w:r>
-        <w:rPr>
-          <w:sz w:val="20"/>
-          <w:szCs w:val="20"/>
-        </w:rPr>
-        <w:t>факту</w:t>
-      </w:r>
-      <w:r>
-        <w:rPr>
-          <w:sz w:val="20"/>
-          <w:szCs w:val="20"/>
-        </w:rPr>
-        <w:t xml:space="preserve">, </w:t>
-      </w:r>
-      <w:r>
-        <w:rPr>
-          <w:sz w:val="20"/>
-          <w:szCs w:val="20"/>
-        </w:rPr>
-        <w:t>совершенно</w:t>
-      </w:r>
-      <w:r>
-        <w:rPr>
-          <w:sz w:val="20"/>
-          <w:szCs w:val="20"/>
-        </w:rPr>
-        <w:t xml:space="preserve"> </w:t>
-      </w:r>
-      <w:r>
-        <w:rPr>
-          <w:sz w:val="20"/>
-          <w:szCs w:val="20"/>
-        </w:rPr>
-        <w:t>наоборот</w:t>
-      </w:r>
-      <w:r>
-        <w:rPr>
-          <w:sz w:val="20"/>
-          <w:szCs w:val="20"/>
-        </w:rPr>
-        <w:t xml:space="preserve">. </w:t>
-      </w:r>
-      <w:r>
-        <w:rPr>
-          <w:b/>
-          <w:bCs/>
-          <w:sz w:val="20"/>
-          <w:szCs w:val="20"/>
-        </w:rPr>
-        <w:t xml:space="preserve">Г </w:t>
-      </w:r>
-      <w:r>
-        <w:rPr>
-          <w:sz w:val="20"/>
-          <w:szCs w:val="20"/>
-        </w:rPr>
-        <w:t xml:space="preserve">– </w:t>
-      </w:r>
-      <w:r>
-        <w:rPr>
-          <w:sz w:val="20"/>
-          <w:szCs w:val="20"/>
+    </w:p>
+    <w:p>
+      <w:pPr>
+        <w:pStyle w:val="FreeForm"/>
+        <w:spacing w:before="200" w:after="200"/>
+        <w:jc w:val="both"/>
+        <w:rPr>
+          <w:noProof/>
+          <w:sz w:val="14"/>
+          <w:szCs w:val="14"/>
+        </w:rPr>
+      </w:pPr>
+    </w:p>
+    <w:p>
+      <w:pPr>
+        <w:pStyle w:val="FreeForm"/>
+        <w:spacing w:before="200" w:after="200"/>
+        <w:jc w:val="both"/>
+        <w:rPr>
+          <w:noProof/>
+          <w:sz w:val="14"/>
+          <w:szCs w:val="14"/>
+        </w:rPr>
+      </w:pPr>
+      <w:r>
+        <w:rPr>
+          <w:noProof/>
+          <w:sz w:val="14"/>
+          <w:szCs w:val="14"/>
         </w:rPr>
         <w:lastRenderedPageBreak/>
-        <w:t>Дополнительное</w:t>
-      </w:r>
-      <w:r>
-        <w:rPr>
-          <w:sz w:val="20"/>
-          <w:szCs w:val="20"/>
-        </w:rPr>
-        <w:t xml:space="preserve"> </w:t>
-      </w:r>
-      <w:r>
-        <w:rPr>
-          <w:sz w:val="20"/>
-          <w:szCs w:val="20"/>
-        </w:rPr>
-        <w:t>планирование</w:t>
-      </w:r>
-      <w:r>
-        <w:rPr>
-          <w:sz w:val="20"/>
-          <w:szCs w:val="20"/>
-        </w:rPr>
-        <w:t xml:space="preserve"> </w:t>
-      </w:r>
-      <w:r>
-        <w:rPr>
-          <w:sz w:val="20"/>
-          <w:szCs w:val="20"/>
-        </w:rPr>
-        <w:t>отражается</w:t>
-      </w:r>
-      <w:r>
-        <w:rPr>
-          <w:sz w:val="20"/>
-          <w:szCs w:val="20"/>
-        </w:rPr>
-        <w:t xml:space="preserve"> </w:t>
-      </w:r>
-      <w:r>
-        <w:rPr>
-          <w:sz w:val="20"/>
-          <w:szCs w:val="20"/>
-        </w:rPr>
-        <w:t>в</w:t>
-      </w:r>
-      <w:r>
-        <w:rPr>
-          <w:sz w:val="20"/>
-          <w:szCs w:val="20"/>
-        </w:rPr>
-        <w:t xml:space="preserve"> </w:t>
-      </w:r>
-      <w:r>
-        <w:rPr>
-          <w:sz w:val="20"/>
-          <w:szCs w:val="20"/>
-        </w:rPr>
-        <w:t>большем</w:t>
-      </w:r>
-      <w:r>
-        <w:rPr>
-          <w:sz w:val="20"/>
-          <w:szCs w:val="20"/>
-        </w:rPr>
-        <w:t xml:space="preserve"> </w:t>
-      </w:r>
-      <w:r>
-        <w:rPr>
-          <w:sz w:val="20"/>
-          <w:szCs w:val="20"/>
-        </w:rPr>
-        <w:t>количестве</w:t>
-      </w:r>
-      <w:r>
-        <w:rPr>
-          <w:sz w:val="20"/>
-          <w:szCs w:val="20"/>
-        </w:rPr>
-        <w:t xml:space="preserve"> “</w:t>
-      </w:r>
-      <w:r>
-        <w:rPr>
-          <w:sz w:val="20"/>
-          <w:szCs w:val="20"/>
-        </w:rPr>
-        <w:t>встреч по планированию релиза</w:t>
-      </w:r>
-      <w:r>
-        <w:rPr>
-          <w:sz w:val="20"/>
-          <w:szCs w:val="20"/>
-        </w:rPr>
-        <w:t xml:space="preserve">” </w:t>
-      </w:r>
-      <w:r>
-        <w:rPr>
-          <w:noProof/>
-        </w:rPr>
         <mc:AlternateContent>
           <mc:Choice Requires="wps">
             <w:drawing>
-              <wp:anchor distT="38100" distB="38100" distL="38100" distR="38100" simplePos="0" relativeHeight="251665408" behindDoc="0" locked="0" layoutInCell="1" allowOverlap="1" wp14:anchorId="0FD24562" wp14:editId="20D3C1CF">
+              <wp:anchor distT="38100" distB="38100" distL="38100" distR="38100" simplePos="0" relativeHeight="251665408" behindDoc="0" locked="0" layoutInCell="1" allowOverlap="1" wp14:anchorId="0FD24562" wp14:editId="7F498B9B">
                 <wp:simplePos x="0" y="0"/>
                 <wp:positionH relativeFrom="margin">
-                  <wp:align>left</wp:align>
+                  <wp:posOffset>63175</wp:posOffset>
                 </wp:positionH>
-                <wp:positionV relativeFrom="page">
-                  <wp:posOffset>1131067</wp:posOffset>
+                <wp:positionV relativeFrom="margin">
+                  <wp:align>top</wp:align>
                 </wp:positionV>
                 <wp:extent cx="4076700" cy="215900"/>
                 <wp:effectExtent l="0" t="0" r="0" b="0"/>
@@ -4184,7 +3664,7 @@
           </mc:Choice>
           <mc:Fallback>
             <w:pict>
-              <v:shape w14:anchorId="0FD24562" id="_x0000_s1029" type="#_x0000_t202" style="position:absolute;left:0;text-align:left;margin-left:0;margin-top:89.05pt;width:321pt;height:17pt;z-index:251665408;visibility:visible;mso-wrap-style:square;mso-width-percent:0;mso-height-percent:0;mso-wrap-distance-left:3pt;mso-wrap-distance-top:3pt;mso-wrap-distance-right:3pt;mso-wrap-distance-bottom:3pt;mso-position-horizontal:left;mso-position-horizontal-relative:margin;mso-position-vertical:absolute;mso-position-vertical-relative:page;mso-width-percent:0;mso-height-percent:0;mso-width-relative:margin;mso-height-relative:margin;v-text-anchor:top" o:gfxdata="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" filled="f" stroked="f" strokeweight="1pt">
+              <v:shape w14:anchorId="0FD24562" id="_x0000_s1029" type="#_x0000_t202" style="position:absolute;left:0;text-align:left;margin-left:4.95pt;margin-top:0;width:321pt;height:17pt;z-index:251665408;visibility:visible;mso-wrap-style:square;mso-width-percent:0;mso-height-percent:0;mso-wrap-distance-left:3pt;mso-wrap-distance-top:3pt;mso-wrap-distance-right:3pt;mso-wrap-distance-bottom:3pt;mso-position-horizontal:absolute;mso-position-horizontal-relative:margin;mso-position-vertical:top;mso-position-vertical-relative:margin;mso-width-percent:0;mso-height-percent:0;mso-width-relative:margin;mso-height-relative:margin;v-text-anchor:top" o:gfxdata="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" filled="f" stroked="f" strokeweight="1pt">
                 <v:stroke miterlimit="4"/>
                 <v:textbox inset="0,0,0,0">
                   <w:txbxContent>
@@ -4233,61 +3713,11 @@
                     </w:p>
                   </w:txbxContent>
                 </v:textbox>
-                <w10:wrap type="topAndBottom" anchorx="margin" anchory="page"/>
+                <w10:wrap type="topAndBottom" anchorx="margin" anchory="margin"/>
               </v:shape>
             </w:pict>
           </mc:Fallback>
         </mc:AlternateContent>
-      </w:r>
-      <w:r>
-        <w:rPr>
-          <w:sz w:val="20"/>
-          <w:szCs w:val="20"/>
-        </w:rPr>
-        <w:t>или</w:t>
-      </w:r>
-      <w:r>
-        <w:rPr>
-          <w:sz w:val="20"/>
-          <w:szCs w:val="20"/>
-        </w:rPr>
-        <w:t xml:space="preserve"> “</w:t>
-      </w:r>
-      <w:r>
-        <w:rPr>
-          <w:sz w:val="20"/>
-          <w:szCs w:val="20"/>
-        </w:rPr>
-        <w:t>релизных поездов</w:t>
-      </w:r>
-      <w:r>
-        <w:rPr>
-          <w:sz w:val="20"/>
-          <w:szCs w:val="20"/>
-        </w:rPr>
-        <w:t>”</w:t>
-      </w:r>
-      <w:r>
-        <w:rPr>
-          <w:sz w:val="20"/>
-          <w:szCs w:val="20"/>
-        </w:rPr>
-        <w:t xml:space="preserve"> и лишней работе менеджменте</w:t>
-      </w:r>
-      <w:r>
-        <w:rPr>
-          <w:sz w:val="20"/>
-          <w:szCs w:val="20"/>
-        </w:rPr>
-        <w:t>.</w:t>
-      </w:r>
-      <w:r>
-        <w:rPr>
-          <w:noProof/>
-          <w:sz w:val="20"/>
-          <w:szCs w:val="20"/>
-        </w:rPr>
-        <w:t xml:space="preserve"> </w:t>
       </w:r>
     </w:p>
     <w:p>
@@ -4298,6 +3728,7 @@
         <w:rPr>
           <w:sz w:val="20"/>
           <w:szCs w:val="20"/>
+          <w:lang w:val="en-US"/>
         </w:rPr>
       </w:pPr>
       <w:r>
@@ -4362,6 +3793,263 @@
         <w:spacing w:before="200" w:after="200" w:line="240" w:lineRule="atLeast"/>
         <w:jc w:val="both"/>
       </w:pPr>
+    </w:p>
+    <w:p>
+      <w:pPr>
+        <w:pStyle w:val="FreeForm"/>
+        <w:spacing w:before="200" w:after="200" w:line="240" w:lineRule="atLeast"/>
+        <w:jc w:val="both"/>
+      </w:pPr>
+      <w:r>
+        <w:rPr>
+          <w:noProof/>
+          <w:sz w:val="20"/>
+          <w:szCs w:val="20"/>
+        </w:rPr>
+        <mc:AlternateContent>
+          <mc:Choice Requires="wps">
+            <w:drawing>
+              <wp:anchor distT="38100" distB="38100" distL="38100" distR="38100" simplePos="0" relativeHeight="251683840" behindDoc="0" locked="0" layoutInCell="1" allowOverlap="1" wp14:anchorId="4948A619" wp14:editId="2CA1A468">
+                <wp:simplePos x="0" y="0"/>
+                <wp:positionH relativeFrom="margin">
+                  <wp:align>left</wp:align>
+                </wp:positionH>
+                <wp:positionV relativeFrom="topMargin">
+                  <wp:posOffset>6117738</wp:posOffset>
+                </wp:positionV>
+                <wp:extent cx="5607050" cy="215900"/>
+                <wp:effectExtent l="0" t="0" r="0" b="0"/>
+                <wp:wrapSquare wrapText="bothSides" distT="38100" distB="38100" distL="38100" distR="38100"/>
+                <wp:docPr id="1" name="officeArt object"/>
+                <wp:cNvGraphicFramePr/>
+                <a:graphic xmlns:a="http://schemas.openxmlformats.org/drawingml/2006/main">
+                  <a:graphicData uri="http://schemas.microsoft.com/office/word/2010/wordprocessingShape">
+                    <wps:wsp>
+                      <wps:cNvSpPr txBox="1"/>
+                      <wps:spPr>
+                        <a:xfrm>
+                          <a:off x="0" y="0"/>
+                          <a:ext cx="5607050" cy="215900"/>
+                        </a:xfrm>
+                        <a:prstGeom prst="rect">
+                          <a:avLst/>
+                        </a:prstGeom>
+                        <a:noFill/>
+                        <a:ln w="12700" cap="flat">
+                          <a:noFill/>
+                          <a:miter lim="400000"/>
+                        </a:ln>
+                        <a:effectLst/>
+                      </wps:spPr>
+                      <wps:txbx>
+                        <w:txbxContent>
+                          <w:p>
+                            <w:pPr>
+                              <w:pStyle w:val="FreeForm"/>
+                              <w:tabs>
+                                <w:tab w:val="left" w:pos="709"/>
+                                <w:tab w:val="left" w:pos="1418"/>
+                                <w:tab w:val="left" w:pos="2127"/>
+                                <w:tab w:val="left" w:pos="2836"/>
+                                <w:tab w:val="left" w:pos="3545"/>
+                                <w:tab w:val="left" w:pos="4254"/>
+                                <w:tab w:val="left" w:pos="4963"/>
+                                <w:tab w:val="left" w:pos="5672"/>
+                                <w:tab w:val="left" w:pos="6381"/>
+                              </w:tabs>
+                            </w:pPr>
+                            <w:r>
+                              <w:rPr>
+                                <w:rFonts w:ascii="Helvetica Light" w:hAnsi="Helvetica Light"/>
+                                <w:i/>
+                                <w:iCs/>
+                              </w:rPr>
+                              <w:t>Таблица</w:t>
+                            </w:r>
+                            <w:r>
+                              <w:rPr>
+                                <w:rFonts w:ascii="Helvetica Light" w:hAnsi="Helvetica Light"/>
+                                <w:i/>
+                                <w:iCs/>
+                              </w:rPr>
+                              <w:t xml:space="preserve"> </w:t>
+                            </w:r>
+                            <w:r>
+                              <w:rPr>
+                                <w:rFonts w:ascii="Helvetica Light" w:hAnsi="Helvetica Light"/>
+                                <w:i/>
+                                <w:iCs/>
+                              </w:rPr>
+                              <w:t>2</w:t>
+                            </w:r>
+                            <w:r>
+                              <w:rPr>
+                                <w:rFonts w:ascii="Helvetica Light" w:hAnsi="Helvetica Light"/>
+                                <w:i/>
+                                <w:iCs/>
+                              </w:rPr>
+                              <w:t>. Фиче-команд</w:t>
+                            </w:r>
+                            <w:r>
+                              <w:rPr>
+                                <w:rFonts w:ascii="Helvetica Light" w:hAnsi="Helvetica Light"/>
+                                <w:i/>
+                                <w:iCs/>
+                              </w:rPr>
+                              <w:t>ы</w:t>
+                            </w:r>
+                            <w:r>
+                              <w:rPr>
+                                <w:rFonts w:ascii="Helvetica Light" w:hAnsi="Helvetica Light"/>
+                                <w:i/>
+                                <w:iCs/>
+                              </w:rPr>
+                              <w:t xml:space="preserve"> </w:t>
+                            </w:r>
+                            <w:r>
+                              <w:rPr>
+                                <w:rFonts w:ascii="Helvetica Light" w:hAnsi="Helvetica Light"/>
+                                <w:i/>
+                                <w:iCs/>
+                              </w:rPr>
+                              <w:t>против</w:t>
+                            </w:r>
+                            <w:r>
+                              <w:rPr>
+                                <w:rFonts w:ascii="Helvetica Light" w:hAnsi="Helvetica Light"/>
+                                <w:i/>
+                                <w:iCs/>
+                              </w:rPr>
+                              <w:t xml:space="preserve"> </w:t>
+                            </w:r>
+                            <w:r>
+                              <w:rPr>
+                                <w:rFonts w:ascii="Helvetica Light" w:hAnsi="Helvetica Light"/>
+                                <w:i/>
+                                <w:iCs/>
+                              </w:rPr>
+                              <w:t>специализрованных групп</w:t>
+                            </w:r>
+                          </w:p>
+                        </w:txbxContent>
+                      </wps:txbx>
+                      <wps:bodyPr wrap="square" lIns="0" tIns="0" rIns="0" bIns="0" numCol="1" anchor="t">
+                        <a:noAutofit/>
+                      </wps:bodyPr>
+                    </wps:wsp>
+                  </a:graphicData>
+                </a:graphic>
+                <wp14:sizeRelH relativeFrom="margin">
+                  <wp14:pctWidth>0</wp14:pctWidth>
+                </wp14:sizeRelH>
+                <wp14:sizeRelV relativeFrom="margin">
+                  <wp14:pctHeight>0</wp14:pctHeight>
+                </wp14:sizeRelV>
+              </wp:anchor>
+            </w:drawing>
+          </mc:Choice>
+          <mc:Fallback>
+            <w:pict>
+              <v:shape w14:anchorId="4948A619" id="_x0000_s1030" type="#_x0000_t202" style="position:absolute;left:0;text-align:left;margin-left:0;margin-top:481.7pt;width:441.5pt;height:17pt;z-index:251683840;visibility:visible;mso-wrap-style:square;mso-width-percent:0;mso-height-percent:0;mso-wrap-distance-left:3pt;mso-wrap-distance-top:3pt;mso-wrap-distance-right:3pt;mso-wrap-distance-bottom:3pt;mso-position-horizontal:left;mso-position-horizontal-relative:margin;mso-position-vertical:absolute;mso-position-vertical-relative:top-margin-area;mso-width-percent:0;mso-height-percent:0;mso-width-relative:margin;mso-height-relative:margin;v-text-anchor:top" o:gfxdata="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" filled="f" stroked="f" strokeweight="1pt">
+                <v:stroke miterlimit="4"/>
+                <v:textbox inset="0,0,0,0">
+                  <w:txbxContent>
+                    <w:p>
+                      <w:pPr>
+                        <w:pStyle w:val="FreeForm"/>
+                        <w:tabs>
+                          <w:tab w:val="left" w:pos="709"/>
+                          <w:tab w:val="left" w:pos="1418"/>
+                          <w:tab w:val="left" w:pos="2127"/>
+                          <w:tab w:val="left" w:pos="2836"/>
+                          <w:tab w:val="left" w:pos="3545"/>
+                          <w:tab w:val="left" w:pos="4254"/>
+                          <w:tab w:val="left" w:pos="4963"/>
+                          <w:tab w:val="left" w:pos="5672"/>
+                          <w:tab w:val="left" w:pos="6381"/>
+                        </w:tabs>
+                      </w:pPr>
+                      <w:r>
+                        <w:rPr>
+                          <w:rFonts w:ascii="Helvetica Light" w:hAnsi="Helvetica Light"/>
+                          <w:i/>
+                          <w:iCs/>
+                        </w:rPr>
+                        <w:t>Таблица</w:t>
+                      </w:r>
+                      <w:r>
+                        <w:rPr>
+                          <w:rFonts w:ascii="Helvetica Light" w:hAnsi="Helvetica Light"/>
+                          <w:i/>
+                          <w:iCs/>
+                        </w:rPr>
+                        <w:t xml:space="preserve"> </w:t>
+                      </w:r>
+                      <w:r>
+                        <w:rPr>
+                          <w:rFonts w:ascii="Helvetica Light" w:hAnsi="Helvetica Light"/>
+                          <w:i/>
+                          <w:iCs/>
+                        </w:rPr>
+                        <w:t>2</w:t>
+                      </w:r>
+                      <w:r>
+                        <w:rPr>
+                          <w:rFonts w:ascii="Helvetica Light" w:hAnsi="Helvetica Light"/>
+                          <w:i/>
+                          <w:iCs/>
+                        </w:rPr>
+                        <w:t>. Фиче-команд</w:t>
+                      </w:r>
+                      <w:r>
+                        <w:rPr>
+                          <w:rFonts w:ascii="Helvetica Light" w:hAnsi="Helvetica Light"/>
+                          <w:i/>
+                          <w:iCs/>
+                        </w:rPr>
+                        <w:t>ы</w:t>
+                      </w:r>
+                      <w:r>
+                        <w:rPr>
+                          <w:rFonts w:ascii="Helvetica Light" w:hAnsi="Helvetica Light"/>
+                          <w:i/>
+                          <w:iCs/>
+                        </w:rPr>
+                        <w:t xml:space="preserve"> </w:t>
+                      </w:r>
+                      <w:r>
+                        <w:rPr>
+                          <w:rFonts w:ascii="Helvetica Light" w:hAnsi="Helvetica Light"/>
+                          <w:i/>
+                          <w:iCs/>
+                        </w:rPr>
+                        <w:t>против</w:t>
+                      </w:r>
+                      <w:r>
+                        <w:rPr>
+                          <w:rFonts w:ascii="Helvetica Light" w:hAnsi="Helvetica Light"/>
+                          <w:i/>
+                          <w:iCs/>
+                        </w:rPr>
+                        <w:t xml:space="preserve"> </w:t>
+                      </w:r>
+                      <w:r>
+                        <w:rPr>
+                          <w:rFonts w:ascii="Helvetica Light" w:hAnsi="Helvetica Light"/>
+                          <w:i/>
+                          <w:iCs/>
+                        </w:rPr>
+                        <w:t>специализрованных групп</w:t>
+                      </w:r>
+                    </w:p>
+                  </w:txbxContent>
+                </v:textbox>
+                <w10:wrap type="square" anchorx="margin" anchory="margin"/>
+              </v:shape>
+            </w:pict>
+          </mc:Fallback>
+        </mc:AlternateContent>
+      </w:r>
       <w:r>
         <w:t>Таблица ниже подводит итоги в сравнении фиче-команд и традиционных проектных или специализированных групп.</w:t>
       </w:r>
@@ -4977,7 +4665,15 @@
                                 <w:i/>
                                 <w:iCs/>
                               </w:rPr>
-                              <w:t>Иллюстрация 3</w:t>
+                              <w:t xml:space="preserve">Иллюстрация </w:t>
+                            </w:r>
+                            <w:r>
+                              <w:rPr>
+                                <w:rFonts w:ascii="Helvetica Light" w:hAnsi="Helvetica Light"/>
+                                <w:i/>
+                                <w:iCs/>
+                              </w:rPr>
+                              <w:t>3</w:t>
                             </w:r>
                             <w:r>
                               <w:t xml:space="preserve">. </w:t>
@@ -5074,7 +4770,13 @@
         </mc:AlternateContent>
       </w:r>
       <w:r>
-        <w:t xml:space="preserve">Большинство недостатков компонентных команд описаны в разделе “Feature Teams” книги “Scaling Lean &amp; Agile Development”, на </w:t>
+        <w:t xml:space="preserve">Большинство недостатков компонентных команд описаны в </w:t>
+      </w:r>
+      <w:r>
+        <w:t>главе</w:t>
+      </w:r>
+      <w:r>
+        <w:t xml:space="preserve"> “Feature Teams” книги “Scaling Lean &amp; Agile Development”, на </w:t>
       </w:r>
       <w:r>
         <w:t>И</w:t>
@@ -5197,7 +4899,13 @@
       </w:pPr>
       <w:r>
         <w:lastRenderedPageBreak/>
-        <w:t>Часто высказываемая причина в пользу гибридной организации — это необходимость создания инфраструктуры, создания повторно используемых компонентов или улучшению кода — работа, традиционно выполняемая в компонентных командах. Но эти задачи могут быть сделаны в организации, состоящей только из фиче-команд - без создания постоянных компонентных команд. Как?. Путём добавления задач по инфраструктуре, повторно используемым компонентам или улучшению кода в Бэклог Продукта и передачи их существующим фиче-командам — так, как если бы они были бы задачами, ориентированным на клиента. Фиче-команда временно — на столько долго, на сколько Владелец Продукта захочет — выполняет такую работу и затем возвращается к работе над задачами, ориентированными на клиента.</w:t>
+        <w:t>Часто высказываемая причина в пользу гибридной организации — это необходимость создания инфраструктуры, создания повторно используемых компонентов или улучшени</w:t>
+      </w:r>
+      <w:r>
+        <w:t>я</w:t>
+      </w:r>
+      <w:r>
+        <w:t xml:space="preserve"> кода — работа, традиционно выполняемая в компонентных командах. Но эти задачи могут быть сделаны в организации, состоящей только из фиче-команд - без создания постоянных компонентных команд. Как? Путём добавления задач по инфраструктуре, повторно используемым компонентам или улучшению кода в Бэклог Продукта и передачи их существующим фиче-командам — так, как если бы они были бы задачами, ориентированным на клиента. Фиче-команда временно — на столько долго, на сколько Владелец Продукта захочет — выполняет такую работу и затем возвращается к работе над задачами, ориентированными на клиента.</w:t>
       </w:r>
     </w:p>
     <w:p>
@@ -5497,7 +5205,13 @@
         </mc:AlternateContent>
       </w:r>
       <w:r>
-        <w:t>Разные организации требует разной стратегии по переходу от компонентных к фиче-командам. Мы имеем опыт во многих стратегиях, которые работали… и проваливались в зависимости от контекста. Безопасная — но долгая — стратегия перехода состоит в запуске одной фиче-команды среди других компонентных команд. После того, как она будет чувствовать себя хорошо, можно приступать к запуску второй фиче-команды. Это продолжается постепенно со скоростью, устраивающей организацию. Это изображено на Иллюстрации 4</w:t>
+        <w:t>Разные организации требует разной стратегии по переходу от компонентных к фиче-командам. Мы имеем опыт</w:t>
+      </w:r>
+      <w:r>
+        <w:t xml:space="preserve"> </w:t>
+      </w:r>
+      <w:r>
+        <w:t>во многих стратегиях, которые работали… и проваливались в зависимости от контекста. Безопасная — но долгая — стратегия перехода состоит в запуске одной фиче-команды среди других компонентных команд. После того, как она будет чувствовать себя хорошо, можно приступать к запуску второй фиче-команды. Это продолжается постепенно со скоростью, устраивающей организацию. Это изображено на Иллюстрации 4</w:t>
       </w:r>
       <w:r>
         <w:t>.</w:t>
@@ -5509,15 +5223,27 @@
         <w:spacing w:before="200" w:after="200" w:line="240" w:lineRule="atLeast"/>
         <w:jc w:val="both"/>
       </w:pPr>
+    </w:p>
+    <w:p>
+      <w:pPr>
+        <w:pStyle w:val="FreeForm"/>
+        <w:spacing w:before="200" w:after="200" w:line="240" w:lineRule="atLeast"/>
+        <w:jc w:val="center"/>
+        <w:rPr>
+          <w:b/>
+          <w:bCs/>
+          <w:color w:val="0433FF"/>
+        </w:rPr>
+      </w:pPr>
       <w:r>
         <w:rPr>
           <w:noProof/>
         </w:rPr>
         <w:drawing>
-          <wp:inline distT="0" distB="0" distL="0" distR="0" wp14:anchorId="2AB0F829" wp14:editId="1AE16323">
-            <wp:extent cx="6168788" cy="4021826"/>
-            <wp:effectExtent l="0" t="0" r="3810" b="0"/>
-            <wp:docPr id="10" name="Picture 10"/>
+          <wp:inline distT="0" distB="0" distL="0" distR="0" wp14:anchorId="09972A3F" wp14:editId="6C8D84B4">
+            <wp:extent cx="5513695" cy="3999342"/>
+            <wp:effectExtent l="0" t="0" r="0" b="1270"/>
+            <wp:docPr id="4" name="Picture 4"/>
             <wp:cNvGraphicFramePr>
               <a:graphicFrameLocks xmlns:a="http://schemas.openxmlformats.org/drawingml/2006/main" noChangeAspect="1"/>
             </wp:cNvGraphicFramePr>
@@ -5525,13 +5251,13 @@
               <a:graphicData uri="http://schemas.openxmlformats.org/drawingml/2006/picture">
                 <pic:pic xmlns:pic="http://schemas.openxmlformats.org/drawingml/2006/picture">
                   <pic:nvPicPr>
-                    <pic:cNvPr id="0" name="Picture 40"/>
+                    <pic:cNvPr id="0" name="Picture 2"/>
                     <pic:cNvPicPr>
                       <a:picLocks noChangeAspect="1" noChangeArrowheads="1"/>
                     </pic:cNvPicPr>
                   </pic:nvPicPr>
                   <pic:blipFill>
-                    <a:blip r:embed="rId8" cstate="print">
+                    <a:blip r:embed="rId10" cstate="print">
                       <a:extLst>
                         <a:ext uri="{28A0092B-C50C-407E-A947-70E740481C1C}">
                           <a14:useLocalDpi xmlns:a14="http://schemas.microsoft.com/office/drawing/2010/main" val="0"/>
@@ -5546,7 +5272,7 @@
                   <pic:spPr bwMode="auto">
                     <a:xfrm>
                       <a:off x="0" y="0"/>
-                      <a:ext cx="6177033" cy="4027201"/>
+                      <a:ext cx="5525510" cy="4007912"/>
                     </a:xfrm>
                     <a:prstGeom prst="rect">
                       <a:avLst/>
@@ -5900,7 +5626,7 @@
                     </pic:cNvPicPr>
                   </pic:nvPicPr>
                   <pic:blipFill>
-                    <a:blip r:embed="rId10">
+                    <a:blip r:embed="rId11">
                       <a:extLst>
                         <a:ext uri="{28A0092B-C50C-407E-A947-70E740481C1C}">
                           <a14:useLocalDpi xmlns:a14="http://schemas.microsoft.com/office/drawing/2010/main" val="0"/>
@@ -6003,6 +5729,192 @@
         <w:pStyle w:val="FreeForm"/>
         <w:spacing w:line="200" w:lineRule="atLeast"/>
       </w:pPr>
+      <w:r>
+        <w:rPr>
+          <w:noProof/>
+          <w:sz w:val="20"/>
+          <w:szCs w:val="20"/>
+        </w:rPr>
+        <mc:AlternateContent>
+          <mc:Choice Requires="wps">
+            <w:drawing>
+              <wp:anchor distT="38100" distB="38100" distL="38100" distR="38100" simplePos="0" relativeHeight="251685888" behindDoc="0" locked="0" layoutInCell="1" allowOverlap="1" wp14:anchorId="27F2BB93" wp14:editId="2612B99D">
+                <wp:simplePos x="0" y="0"/>
+                <wp:positionH relativeFrom="margin">
+                  <wp:posOffset>0</wp:posOffset>
+                </wp:positionH>
+                <wp:positionV relativeFrom="topMargin">
+                  <wp:posOffset>1762760</wp:posOffset>
+                </wp:positionV>
+                <wp:extent cx="5607050" cy="215900"/>
+                <wp:effectExtent l="0" t="0" r="0" b="0"/>
+                <wp:wrapSquare wrapText="bothSides" distT="38100" distB="38100" distL="38100" distR="38100"/>
+                <wp:docPr id="6" name="officeArt object"/>
+                <wp:cNvGraphicFramePr/>
+                <a:graphic xmlns:a="http://schemas.openxmlformats.org/drawingml/2006/main">
+                  <a:graphicData uri="http://schemas.microsoft.com/office/word/2010/wordprocessingShape">
+                    <wps:wsp>
+                      <wps:cNvSpPr txBox="1"/>
+                      <wps:spPr>
+                        <a:xfrm>
+                          <a:off x="0" y="0"/>
+                          <a:ext cx="5607050" cy="215900"/>
+                        </a:xfrm>
+                        <a:prstGeom prst="rect">
+                          <a:avLst/>
+                        </a:prstGeom>
+                        <a:noFill/>
+                        <a:ln w="12700" cap="flat">
+                          <a:noFill/>
+                          <a:miter lim="400000"/>
+                        </a:ln>
+                        <a:effectLst/>
+                      </wps:spPr>
+                      <wps:txbx>
+                        <w:txbxContent>
+                          <w:p>
+                            <w:pPr>
+                              <w:pStyle w:val="FreeForm"/>
+                              <w:tabs>
+                                <w:tab w:val="left" w:pos="709"/>
+                                <w:tab w:val="left" w:pos="1418"/>
+                                <w:tab w:val="left" w:pos="2127"/>
+                                <w:tab w:val="left" w:pos="2836"/>
+                                <w:tab w:val="left" w:pos="3545"/>
+                                <w:tab w:val="left" w:pos="4254"/>
+                                <w:tab w:val="left" w:pos="4963"/>
+                                <w:tab w:val="left" w:pos="5672"/>
+                                <w:tab w:val="left" w:pos="6381"/>
+                              </w:tabs>
+                            </w:pPr>
+                            <w:r>
+                              <w:rPr>
+                                <w:rFonts w:ascii="Helvetica Light" w:hAnsi="Helvetica Light"/>
+                                <w:i/>
+                                <w:iCs/>
+                              </w:rPr>
+                              <w:t>Таблица</w:t>
+                            </w:r>
+                            <w:r>
+                              <w:rPr>
+                                <w:rFonts w:ascii="Helvetica Light" w:hAnsi="Helvetica Light"/>
+                                <w:i/>
+                                <w:iCs/>
+                              </w:rPr>
+                              <w:t xml:space="preserve"> </w:t>
+                            </w:r>
+                            <w:r>
+                              <w:rPr>
+                                <w:rFonts w:ascii="Helvetica Light" w:hAnsi="Helvetica Light"/>
+                                <w:i/>
+                                <w:iCs/>
+                              </w:rPr>
+                              <w:t>3</w:t>
+                            </w:r>
+                            <w:r>
+                              <w:rPr>
+                                <w:rFonts w:ascii="Helvetica Light" w:hAnsi="Helvetica Light"/>
+                                <w:i/>
+                                <w:iCs/>
+                              </w:rPr>
+                              <w:t xml:space="preserve">. </w:t>
+                            </w:r>
+                            <w:r>
+                              <w:rPr>
+                                <w:rFonts w:ascii="Helvetica Light" w:hAnsi="Helvetica Light"/>
+                                <w:i/>
+                                <w:iCs/>
+                              </w:rPr>
+                              <w:t>Область требований проти Области Разработки</w:t>
+                            </w:r>
+                          </w:p>
+                        </w:txbxContent>
+                      </wps:txbx>
+                      <wps:bodyPr wrap="square" lIns="0" tIns="0" rIns="0" bIns="0" numCol="1" anchor="t">
+                        <a:noAutofit/>
+                      </wps:bodyPr>
+                    </wps:wsp>
+                  </a:graphicData>
+                </a:graphic>
+                <wp14:sizeRelH relativeFrom="margin">
+                  <wp14:pctWidth>0</wp14:pctWidth>
+                </wp14:sizeRelH>
+                <wp14:sizeRelV relativeFrom="margin">
+                  <wp14:pctHeight>0</wp14:pctHeight>
+                </wp14:sizeRelV>
+              </wp:anchor>
+            </w:drawing>
+          </mc:Choice>
+          <mc:Fallback>
+            <w:pict>
+              <v:shape w14:anchorId="27F2BB93" id="_x0000_s1034" type="#_x0000_t202" style="position:absolute;margin-left:0;margin-top:138.8pt;width:441.5pt;height:17pt;z-index:251685888;visibility:visible;mso-wrap-style:square;mso-width-percent:0;mso-height-percent:0;mso-wrap-distance-left:3pt;mso-wrap-distance-top:3pt;mso-wrap-distance-right:3pt;mso-wrap-distance-bottom:3pt;mso-position-horizontal:absolute;mso-position-horizontal-relative:margin;mso-position-vertical:absolute;mso-position-vertical-relative:top-margin-area;mso-width-percent:0;mso-height-percent:0;mso-width-relative:margin;mso-height-relative:margin;v-text-anchor:top" o:gfxdata="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" filled="f" stroked="f" strokeweight="1pt">
+                <v:stroke miterlimit="4"/>
+                <v:textbox inset="0,0,0,0">
+                  <w:txbxContent>
+                    <w:p>
+                      <w:pPr>
+                        <w:pStyle w:val="FreeForm"/>
+                        <w:tabs>
+                          <w:tab w:val="left" w:pos="709"/>
+                          <w:tab w:val="left" w:pos="1418"/>
+                          <w:tab w:val="left" w:pos="2127"/>
+                          <w:tab w:val="left" w:pos="2836"/>
+                          <w:tab w:val="left" w:pos="3545"/>
+                          <w:tab w:val="left" w:pos="4254"/>
+                          <w:tab w:val="left" w:pos="4963"/>
+                          <w:tab w:val="left" w:pos="5672"/>
+                          <w:tab w:val="left" w:pos="6381"/>
+                        </w:tabs>
+                      </w:pPr>
+                      <w:r>
+                        <w:rPr>
+                          <w:rFonts w:ascii="Helvetica Light" w:hAnsi="Helvetica Light"/>
+                          <w:i/>
+                          <w:iCs/>
+                        </w:rPr>
+                        <w:t>Таблица</w:t>
+                      </w:r>
+                      <w:r>
+                        <w:rPr>
+                          <w:rFonts w:ascii="Helvetica Light" w:hAnsi="Helvetica Light"/>
+                          <w:i/>
+                          <w:iCs/>
+                        </w:rPr>
+                        <w:t xml:space="preserve"> </w:t>
+                      </w:r>
+                      <w:r>
+                        <w:rPr>
+                          <w:rFonts w:ascii="Helvetica Light" w:hAnsi="Helvetica Light"/>
+                          <w:i/>
+                          <w:iCs/>
+                        </w:rPr>
+                        <w:t>3</w:t>
+                      </w:r>
+                      <w:r>
+                        <w:rPr>
+                          <w:rFonts w:ascii="Helvetica Light" w:hAnsi="Helvetica Light"/>
+                          <w:i/>
+                          <w:iCs/>
+                        </w:rPr>
+                        <w:t xml:space="preserve">. </w:t>
+                      </w:r>
+                      <w:r>
+                        <w:rPr>
+                          <w:rFonts w:ascii="Helvetica Light" w:hAnsi="Helvetica Light"/>
+                          <w:i/>
+                          <w:iCs/>
+                        </w:rPr>
+                        <w:t>Область требований проти Области Разработки</w:t>
+                      </w:r>
+                    </w:p>
+                  </w:txbxContent>
+                </v:textbox>
+                <w10:wrap type="square" anchorx="margin" anchory="margin"/>
+              </v:shape>
+            </w:pict>
+          </mc:Fallback>
+        </mc:AlternateContent>
+      </w:r>
     </w:p>
     <w:p>
       <w:pPr>
@@ -6753,7 +6665,7 @@
                     </pic:cNvPicPr>
                   </pic:nvPicPr>
                   <pic:blipFill>
-                    <a:blip r:embed="rId11"/>
+                    <a:blip r:embed="rId12"/>
                     <a:stretch>
                       <a:fillRect/>
                     </a:stretch>
@@ -7088,7 +7000,7 @@
                     </pic:cNvPicPr>
                   </pic:nvPicPr>
                   <pic:blipFill>
-                    <a:blip r:embed="rId12"/>
+                    <a:blip r:embed="rId13"/>
                     <a:stretch>
                       <a:fillRect/>
                     </a:stretch>
@@ -7418,8 +7330,8 @@
       </w:pPr>
     </w:p>
     <w:sectPr>
-      <w:headerReference w:type="default" r:id="rId13"/>
-      <w:footerReference w:type="default" r:id="rId14"/>
+      <w:headerReference w:type="default" r:id="rId14"/>
+      <w:footerReference w:type="default" r:id="rId15"/>
       <w:pgSz w:w="11900" w:h="16840"/>
       <w:pgMar w:top="1134" w:right="1134" w:bottom="1134" w:left="1134" w:header="709" w:footer="850" w:gutter="0"/>
       <w:cols w:space="720"/>
@@ -7827,7 +7739,18 @@
         <w:szCs w:val="16"/>
         <w:lang w:val="en-US"/>
       </w:rPr>
-      <w:t>aig La</w:t>
+      <w:t xml:space="preserve">aig </w:t>
+    </w:r>
+    <w:proofErr w:type="spellStart"/>
+    <w:r>
+      <w:rPr>
+        <w:rFonts w:ascii="Times Roman" w:hAnsi="Times Roman"/>
+        <w:color w:val="7A81FF"/>
+        <w:sz w:val="16"/>
+        <w:szCs w:val="16"/>
+        <w:lang w:val="en-US"/>
+      </w:rPr>
+      <w:t>La</w:t>
     </w:r>
     <w:r>
       <w:rPr>
@@ -7847,7 +7770,18 @@
         <w:szCs w:val="16"/>
         <w:lang w:val="en-US"/>
       </w:rPr>
-      <w:t xml:space="preserve">man and Bas </w:t>
+      <w:t>man</w:t>
+    </w:r>
+    <w:proofErr w:type="spellEnd"/>
+    <w:r>
+      <w:rPr>
+        <w:rFonts w:ascii="Times Roman" w:hAnsi="Times Roman"/>
+        <w:color w:val="7A81FF"/>
+        <w:sz w:val="16"/>
+        <w:szCs w:val="16"/>
+        <w:lang w:val="en-US"/>
+      </w:rPr>
+      <w:t xml:space="preserve"> and Bas </w:t>
     </w:r>
     <w:r>
       <w:rPr>
@@ -7859,6 +7793,7 @@
       </w:rPr>
       <w:t>Vo</w:t>
     </w:r>
+    <w:proofErr w:type="spellStart"/>
     <w:r>
       <w:rPr>
         <w:rFonts w:ascii="Times Roman" w:hAnsi="Times Roman"/>
@@ -7867,7 +7802,18 @@
         <w:szCs w:val="16"/>
         <w:lang w:val="en-US"/>
       </w:rPr>
-      <w:t xml:space="preserve">dde </w:t>
+      <w:t>dde</w:t>
+    </w:r>
+    <w:proofErr w:type="spellEnd"/>
+    <w:r>
+      <w:rPr>
+        <w:rFonts w:ascii="Times Roman" w:hAnsi="Times Roman"/>
+        <w:color w:val="7A81FF"/>
+        <w:sz w:val="16"/>
+        <w:szCs w:val="16"/>
+        <w:lang w:val="en-US"/>
+      </w:rPr>
+      <w:t xml:space="preserve"> </w:t>
     </w:r>
     <w:r>
       <w:rPr>
@@ -8027,6 +7973,7 @@
       </w:rPr>
       <w:t>s Rese</w:t>
     </w:r>
+    <w:proofErr w:type="spellStart"/>
     <w:r>
       <w:rPr>
         <w:rFonts w:ascii="Times Roman" w:hAnsi="Times Roman"/>
@@ -8047,6 +7994,7 @@
       </w:rPr>
       <w:t>ved</w:t>
     </w:r>
+    <w:proofErr w:type="spellEnd"/>
   </w:p>
 </w:ftr>
 </file>
@@ -8264,7 +8212,7 @@
         <v:path o:extrusionok="f" gradientshapeok="t" o:connecttype="rect"/>
         <o:lock v:ext="edit" aspectratio="t"/>
       </v:shapetype>
-      <v:shape id="_x0000_i1061" type="#_x0000_t75" style="width:62.4pt;height:81.6pt;visibility:visible" o:bullet="t">
+      <v:shape id="_x0000_i1074" type="#_x0000_t75" style="width:62.35pt;height:81.65pt;visibility:visible" o:bullet="t">
         <v:imagedata r:id="rId1" o:title="bullet_ball-chrome"/>
       </v:shape>
     </w:pict>

--- a/ru/feature_team_primer_ru.docx
+++ b/ru/feature_team_primer_ru.docx
@@ -645,7 +645,14 @@
           <w:i/>
           <w:iCs/>
         </w:rPr>
-        <w:t>найтв</w:t>
+        <w:t>найт</w:t>
+      </w:r>
+      <w:r>
+        <w:rPr>
+          <w:i/>
+          <w:iCs/>
+        </w:rPr>
+        <w:t>и</w:t>
       </w:r>
       <w:r>
         <w:rPr>
@@ -1030,22 +1037,7 @@
         <w:spacing w:before="200" w:after="200" w:line="240" w:lineRule="atLeast"/>
         <w:jc w:val="both"/>
       </w:pPr>
-    </w:p>
-    <w:p>
-      <w:pPr>
-        <w:pStyle w:val="FreeForm"/>
-        <w:spacing w:before="200" w:after="200" w:line="240" w:lineRule="atLeast"/>
-        <w:jc w:val="both"/>
-      </w:pPr>
-    </w:p>
-    <w:p>
-      <w:pPr>
-        <w:pStyle w:val="FreeForm"/>
-        <w:spacing w:before="200" w:after="200" w:line="240" w:lineRule="atLeast"/>
-        <w:jc w:val="both"/>
-      </w:pPr>
-      <w:r>
-        <w:lastRenderedPageBreak/>
+      <w:r>
         <w:t>Характерные черты фиче-команды перечислены ниже:</w:t>
       </w:r>
     </w:p>
@@ -1114,6 +1106,7 @@
                 <w:b/>
                 <w:bCs/>
               </w:rPr>
+              <w:lastRenderedPageBreak/>
               <w:t>Фиче-команда</w:t>
             </w:r>
           </w:p>
@@ -1186,7 +1179,7 @@
                   <w14:bevel/>
                 </w14:textOutline>
               </w:rPr>
-              <w:t>черты</w:t>
+              <w:t>качества</w:t>
             </w:r>
           </w:p>
           <w:p>
@@ -1443,8 +1436,8 @@
           <w:ilvl w:val="0"/>
           <w:numId w:val="2"/>
         </w:numPr>
-        <w:rPr>
-          <w:noProof/>
+        <w:spacing w:before="200" w:after="200" w:line="280" w:lineRule="atLeast"/>
+        <w:rPr>
           <w:lang w:val="ru-RU"/>
         </w:rPr>
       </w:pPr>
@@ -1472,8 +1465,10 @@
     </w:p>
     <w:p>
       <w:pPr>
-        <w:pStyle w:val="FreeForm"/>
         <w:spacing w:before="200" w:after="200" w:line="280" w:lineRule="atLeast"/>
+        <w:rPr>
+          <w:lang w:val="ru-RU"/>
+        </w:rPr>
       </w:pPr>
       <w:r>
         <w:rPr>
@@ -1526,10 +1521,7 @@
                               <w:jc w:val="center"/>
                             </w:pPr>
                             <w:r>
-                              <w:t xml:space="preserve">Организация, </w:t>
-                            </w:r>
-                            <w:r>
-                              <w:t>состоящая из фиче-команд, использует преимущества в скорости от специализации, если требования покрываются навыками команд.</w:t>
+                              <w:t>Организация, состоящая из фиче-команд, использует преимущества в скорости от специализации, если требования покрываются навыками команд.</w:t>
                             </w:r>
                           </w:p>
                           <w:p>
@@ -1620,11 +1612,15 @@
         </mc:AlternateContent>
       </w:r>
       <w:r>
+        <w:rPr>
+          <w:lang w:val="ru-RU"/>
+        </w:rPr>
         <w:t xml:space="preserve">В организации, состоящей из фиче-команд, когда специализация становится ограничением… происходит обучение. </w:t>
       </w:r>
       <w:r>
         <w:rPr>
-          <w:rFonts w:ascii="Arial Unicode MS" w:eastAsia="Arial Unicode MS" w:hAnsi="Arial Unicode MS" w:cs="Arial Unicode MS"/>
+          <w:rFonts w:ascii="Arial Unicode MS" w:hAnsi="Arial Unicode MS" w:cs="Arial Unicode MS"/>
+          <w:lang w:val="ru-RU"/>
         </w:rPr>
         <w:br w:type="page"/>
       </w:r>
@@ -1724,31 +1720,7 @@
                                 <w:i/>
                                 <w:iCs/>
                               </w:rPr>
-                              <w:t>Фиче-команд</w:t>
-                            </w:r>
-                            <w:r>
-                              <w:rPr>
-                                <w:rFonts w:ascii="Helvetica Light" w:hAnsi="Helvetica Light"/>
-                                <w:i/>
-                                <w:iCs/>
-                              </w:rPr>
-                              <w:t>ы</w:t>
-                            </w:r>
-                            <w:r>
-                              <w:rPr>
-                                <w:rFonts w:ascii="Helvetica Light" w:hAnsi="Helvetica Light"/>
-                                <w:i/>
-                                <w:iCs/>
-                              </w:rPr>
-                              <w:t xml:space="preserve"> </w:t>
-                            </w:r>
-                            <w:r>
-                              <w:rPr>
-                                <w:rFonts w:ascii="Helvetica Light" w:hAnsi="Helvetica Light"/>
-                                <w:i/>
-                                <w:iCs/>
-                              </w:rPr>
-                              <w:t>против</w:t>
+                              <w:t xml:space="preserve">Сравнение </w:t>
                             </w:r>
                             <w:r>
                               <w:rPr>
@@ -1788,7 +1760,15 @@
                                 <w:i/>
                                 <w:iCs/>
                               </w:rPr>
-                              <w:t xml:space="preserve"> команд</w:t>
+                              <w:t xml:space="preserve"> </w:t>
+                            </w:r>
+                            <w:r>
+                              <w:rPr>
+                                <w:rFonts w:ascii="Helvetica Light" w:hAnsi="Helvetica Light"/>
+                                <w:i/>
+                                <w:iCs/>
+                              </w:rPr>
+                              <w:t>и фиче-команд</w:t>
                             </w:r>
                           </w:p>
                         </w:txbxContent>
@@ -1810,11 +1790,7 @@
           </mc:Choice>
           <mc:Fallback>
             <w:pict>
-              <v:shapetype w14:anchorId="2A8A6295" id="_x0000_t202" coordsize="21600,21600" o:spt="202" path="m,l,21600r21600,l21600,xe">
-                <v:stroke joinstyle="miter"/>
-                <v:path gradientshapeok="t" o:connecttype="rect"/>
-              </v:shapetype>
-              <v:shape id="_x0000_s1028" type="#_x0000_t202" style="position:absolute;margin-left:0;margin-top:95.3pt;width:441.5pt;height:17pt;z-index:251663360;visibility:visible;mso-wrap-style:square;mso-width-percent:0;mso-height-percent:0;mso-wrap-distance-left:3pt;mso-wrap-distance-top:3pt;mso-wrap-distance-right:3pt;mso-wrap-distance-bottom:3pt;mso-position-horizontal:left;mso-position-horizontal-relative:margin;mso-position-vertical:absolute;mso-position-vertical-relative:page;mso-width-percent:0;mso-height-percent:0;mso-width-relative:margin;mso-height-relative:margin;v-text-anchor:top" o:gfxdata="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" filled="f" stroked="f" strokeweight="1pt">
+              <v:shape w14:anchorId="2A8A6295" id="_x0000_s1028" type="#_x0000_t202" style="position:absolute;margin-left:0;margin-top:95.3pt;width:441.5pt;height:17pt;z-index:251663360;visibility:visible;mso-wrap-style:square;mso-width-percent:0;mso-height-percent:0;mso-wrap-distance-left:3pt;mso-wrap-distance-top:3pt;mso-wrap-distance-right:3pt;mso-wrap-distance-bottom:3pt;mso-position-horizontal:left;mso-position-horizontal-relative:margin;mso-position-vertical:absolute;mso-position-vertical-relative:page;mso-width-percent:0;mso-height-percent:0;mso-width-relative:margin;mso-height-relative:margin;v-text-anchor:top" o:gfxdata="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" filled="f" stroked="f" strokeweight="1pt">
                 <v:stroke miterlimit="4"/>
                 <v:textbox inset="0,0,0,0">
                   <w:txbxContent>
@@ -1855,31 +1831,7 @@
                           <w:i/>
                           <w:iCs/>
                         </w:rPr>
-                        <w:t>Фиче-команд</w:t>
-                      </w:r>
-                      <w:r>
-                        <w:rPr>
-                          <w:rFonts w:ascii="Helvetica Light" w:hAnsi="Helvetica Light"/>
-                          <w:i/>
-                          <w:iCs/>
-                        </w:rPr>
-                        <w:t>ы</w:t>
-                      </w:r>
-                      <w:r>
-                        <w:rPr>
-                          <w:rFonts w:ascii="Helvetica Light" w:hAnsi="Helvetica Light"/>
-                          <w:i/>
-                          <w:iCs/>
-                        </w:rPr>
-                        <w:t xml:space="preserve"> </w:t>
-                      </w:r>
-                      <w:r>
-                        <w:rPr>
-                          <w:rFonts w:ascii="Helvetica Light" w:hAnsi="Helvetica Light"/>
-                          <w:i/>
-                          <w:iCs/>
-                        </w:rPr>
-                        <w:t>против</w:t>
+                        <w:t xml:space="preserve">Сравнение </w:t>
                       </w:r>
                       <w:r>
                         <w:rPr>
@@ -1919,7 +1871,15 @@
                           <w:i/>
                           <w:iCs/>
                         </w:rPr>
-                        <w:t xml:space="preserve"> команд</w:t>
+                        <w:t xml:space="preserve"> </w:t>
+                      </w:r>
+                      <w:r>
+                        <w:rPr>
+                          <w:rFonts w:ascii="Helvetica Light" w:hAnsi="Helvetica Light"/>
+                          <w:i/>
+                          <w:iCs/>
+                        </w:rPr>
+                        <w:t>и фиче-команд</w:t>
                       </w:r>
                     </w:p>
                   </w:txbxContent>
@@ -2084,7 +2044,14 @@
                 <w:sz w:val="22"/>
                 <w:szCs w:val="22"/>
               </w:rPr>
-              <w:t>оптимизирована для поставки максимальной клиентской ценности</w:t>
+              <w:t>оптимизирована для поставки максимальной ценности</w:t>
+            </w:r>
+            <w:r>
+              <w:rPr>
+                <w:sz w:val="22"/>
+                <w:szCs w:val="22"/>
+              </w:rPr>
+              <w:t xml:space="preserve"> для клиента</w:t>
             </w:r>
             <w:r>
               <w:rPr>
@@ -3042,7 +3009,14 @@
                 <w:sz w:val="22"/>
                 <w:szCs w:val="22"/>
               </w:rPr>
-              <w:t>выражается в ‘каскадной’ разработке</w:t>
+              <w:t>приводит к</w:t>
+            </w:r>
+            <w:r>
+              <w:rPr>
+                <w:sz w:val="22"/>
+                <w:szCs w:val="22"/>
+              </w:rPr>
+              <w:t xml:space="preserve"> ‘каскадной’ разработке</w:t>
             </w:r>
           </w:p>
         </w:tc>
@@ -3477,7 +3451,7 @@
           <w:sz w:val="14"/>
           <w:szCs w:val="14"/>
         </w:rPr>
-        <w:t xml:space="preserve"> - Относительно ‘современные’ фиче-команды имеют длинную историю в масштабной разработке, например, в Майкрософт </w:t>
+        <w:t xml:space="preserve"> - Относительно ‘современные’ фиче-команды имеют длинную историю в масштабной разработке, например, в </w:t>
       </w:r>
       <w:r>
         <w:rPr>
@@ -3485,14 +3459,43 @@
           <w:szCs w:val="14"/>
           <w:lang w:val="en-US"/>
         </w:rPr>
-        <w:t>and</w:t>
+        <w:t>Microsoft</w:t>
       </w:r>
       <w:r>
         <w:rPr>
           <w:sz w:val="14"/>
           <w:szCs w:val="14"/>
         </w:rPr>
-        <w:t xml:space="preserve"> Эрикссон. </w:t>
+        <w:t xml:space="preserve"> </w:t>
+      </w:r>
+      <w:r>
+        <w:rPr>
+          <w:sz w:val="14"/>
+          <w:szCs w:val="14"/>
+        </w:rPr>
+        <w:t>и</w:t>
+      </w:r>
+      <w:r>
+        <w:rPr>
+          <w:sz w:val="14"/>
+          <w:szCs w:val="14"/>
+        </w:rPr>
+        <w:t xml:space="preserve"> </w:t>
+      </w:r>
+      <w:r>
+        <w:rPr>
+          <w:sz w:val="14"/>
+          <w:szCs w:val="14"/>
+          <w:lang w:val="en-US"/>
+        </w:rPr>
+        <w:t>Ericsson</w:t>
+      </w:r>
+      <w:r>
+        <w:rPr>
+          <w:sz w:val="14"/>
+          <w:szCs w:val="14"/>
+        </w:rPr>
+        <w:t xml:space="preserve">. </w:t>
       </w:r>
       <w:r>
         <w:rPr>
@@ -3508,7 +3511,35 @@
           <w:sz w:val="14"/>
           <w:szCs w:val="14"/>
         </w:rPr>
-        <w:t xml:space="preserve">- Мэл Конвей наблюдал ежелательные структуры в 1968, он не рекомендовал их—по факту, совершенно наоборот. </w:t>
+        <w:t>- Мэл Конвей наблюдал ежелательные структуры в 1968, он не рекомендовал их</w:t>
+      </w:r>
+      <w:r>
+        <w:rPr>
+          <w:sz w:val="14"/>
+          <w:szCs w:val="14"/>
+        </w:rPr>
+        <w:t xml:space="preserve"> </w:t>
+      </w:r>
+      <w:r>
+        <w:rPr>
+          <w:sz w:val="14"/>
+          <w:szCs w:val="14"/>
+        </w:rPr>
+        <w:t>—</w:t>
+      </w:r>
+      <w:r>
+        <w:rPr>
+          <w:sz w:val="14"/>
+          <w:szCs w:val="14"/>
+        </w:rPr>
+        <w:t xml:space="preserve"> на самом деле</w:t>
+      </w:r>
+      <w:r>
+        <w:rPr>
+          <w:sz w:val="14"/>
+          <w:szCs w:val="14"/>
+        </w:rPr>
+        <w:t xml:space="preserve">, совершенно наоборот. </w:t>
       </w:r>
       <w:r>
         <w:rPr>
@@ -3564,7 +3595,6 @@
           <w:sz w:val="14"/>
           <w:szCs w:val="14"/>
         </w:rPr>
-        <w:lastRenderedPageBreak/>
         <mc:AlternateContent>
           <mc:Choice Requires="wps">
             <w:drawing>
@@ -4207,7 +4237,56 @@
                 <w:sz w:val="22"/>
                 <w:szCs w:val="22"/>
               </w:rPr>
-              <w:t>стабильная команда, остающаяся вместе на протяжении многих лет и разрабатывающая совместно большое количество различной функциональности</w:t>
+              <w:t>стабильная команда,</w:t>
+            </w:r>
+            <w:r>
+              <w:rPr>
+                <w:sz w:val="22"/>
+                <w:szCs w:val="22"/>
+              </w:rPr>
+              <w:t xml:space="preserve"> члены которой</w:t>
+            </w:r>
+            <w:r>
+              <w:rPr>
+                <w:sz w:val="22"/>
+                <w:szCs w:val="22"/>
+              </w:rPr>
+              <w:t xml:space="preserve"> </w:t>
+            </w:r>
+            <w:r>
+              <w:rPr>
+                <w:sz w:val="22"/>
+                <w:szCs w:val="22"/>
+              </w:rPr>
+              <w:t>оста</w:t>
+            </w:r>
+            <w:r>
+              <w:rPr>
+                <w:sz w:val="22"/>
+                <w:szCs w:val="22"/>
+              </w:rPr>
+              <w:t>ю</w:t>
+            </w:r>
+            <w:r>
+              <w:rPr>
+                <w:sz w:val="22"/>
+                <w:szCs w:val="22"/>
+              </w:rPr>
+              <w:t>тся вместе на долгие годы и</w:t>
+            </w:r>
+            <w:r>
+              <w:rPr>
+                <w:sz w:val="22"/>
+                <w:szCs w:val="22"/>
+              </w:rPr>
+              <w:t xml:space="preserve"> </w:t>
+            </w:r>
+            <w:r>
+              <w:rPr>
+                <w:sz w:val="22"/>
+                <w:szCs w:val="22"/>
+              </w:rPr>
+              <w:t>реализуют совместно большое количество функциональности</w:t>
             </w:r>
           </w:p>
         </w:tc>
@@ -4551,6 +4630,7 @@
                 <w:szCs w:val="22"/>
                 <w:shd w:val="clear" w:color="auto" w:fill="FFFFFF"/>
               </w:rPr>
+              <w:lastRenderedPageBreak/>
               <w:t>члены команды выделены — на 100% — в команду</w:t>
             </w:r>
           </w:p>
@@ -4606,7 +4686,6 @@
         <w:rPr>
           <w:noProof/>
         </w:rPr>
-        <w:lastRenderedPageBreak/>
         <mc:AlternateContent>
           <mc:Choice Requires="wps">
             <w:drawing>
@@ -4665,15 +4744,7 @@
                                 <w:i/>
                                 <w:iCs/>
                               </w:rPr>
-                              <w:t xml:space="preserve">Иллюстрация </w:t>
-                            </w:r>
-                            <w:r>
-                              <w:rPr>
-                                <w:rFonts w:ascii="Helvetica Light" w:hAnsi="Helvetica Light"/>
-                                <w:i/>
-                                <w:iCs/>
-                              </w:rPr>
-                              <w:t>3</w:t>
+                              <w:t>Иллюстрация 3</w:t>
                             </w:r>
                             <w:r>
                               <w:t xml:space="preserve">. </w:t>
@@ -4714,7 +4785,7 @@
           </mc:Choice>
           <mc:Fallback>
             <w:pict>
-              <v:shape w14:anchorId="4286F3E2" id="_x0000_s1030" type="#_x0000_t202" style="position:absolute;left:0;text-align:left;margin-left:-1.05pt;margin-top:105.25pt;width:423.8pt;height:17pt;z-index:251677696;visibility:visible;mso-wrap-style:square;mso-width-percent:0;mso-height-percent:0;mso-wrap-distance-left:3pt;mso-wrap-distance-top:3pt;mso-wrap-distance-right:3pt;mso-wrap-distance-bottom:3pt;mso-position-horizontal:absolute;mso-position-horizontal-relative:margin;mso-position-vertical:absolute;mso-position-vertical-relative:page;mso-width-percent:0;mso-height-percent:0;mso-width-relative:margin;mso-height-relative:margin;v-text-anchor:top" o:gfxdata="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" filled="f" stroked="f" strokeweight="1pt">
+              <v:shape w14:anchorId="4286F3E2" id="_x0000_s1031" type="#_x0000_t202" style="position:absolute;left:0;text-align:left;margin-left:-1.05pt;margin-top:105.25pt;width:423.8pt;height:17pt;z-index:251677696;visibility:visible;mso-wrap-style:square;mso-width-percent:0;mso-height-percent:0;mso-wrap-distance-left:3pt;mso-wrap-distance-top:3pt;mso-wrap-distance-right:3pt;mso-wrap-distance-bottom:3pt;mso-position-horizontal:absolute;mso-position-horizontal-relative:margin;mso-position-vertical:absolute;mso-position-vertical-relative:page;mso-width-percent:0;mso-height-percent:0;mso-width-relative:margin;mso-height-relative:margin;v-text-anchor:top" o:gfxdata="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" filled="f" stroked="f" strokeweight="1pt">
                 <v:stroke miterlimit="4"/>
                 <v:textbox inset="0,0,0,0">
                   <w:txbxContent>
@@ -4878,6 +4949,7 @@
           <w:bCs/>
           <w:color w:val="0433FF"/>
         </w:rPr>
+        <w:lastRenderedPageBreak/>
         <w:t>Что выбрать: Компонентные Команды или Фиче-команды?</w:t>
       </w:r>
     </w:p>
@@ -4898,8 +4970,13 @@
         <w:jc w:val="both"/>
       </w:pPr>
       <w:r>
-        <w:lastRenderedPageBreak/>
-        <w:t>Часто высказываемая причина в пользу гибридной организации — это необходимость создания инфраструктуры, создания повторно используемых компонентов или улучшени</w:t>
+        <w:t xml:space="preserve">Часто </w:t>
+      </w:r>
+      <w:r>
+        <w:t>используемый аргумент</w:t>
+      </w:r>
+      <w:r>
+        <w:t xml:space="preserve"> в пользу гибридной организации — это необходимость создания инфраструктуры, создания повторно используемых компонентов или улучшени</w:t>
       </w:r>
       <w:r>
         <w:t>я</w:t>
@@ -5093,7 +5170,7 @@
           </mc:Choice>
           <mc:Fallback>
             <w:pict>
-              <v:shape w14:anchorId="237CD2E6" id="_x0000_s1031" type="#_x0000_t202" style="position:absolute;left:0;text-align:left;margin-left:0;margin-top:401.7pt;width:423.8pt;height:17pt;z-index:251679744;visibility:visible;mso-wrap-style:square;mso-width-percent:0;mso-height-percent:0;mso-wrap-distance-left:3pt;mso-wrap-distance-top:3pt;mso-wrap-distance-right:3pt;mso-wrap-distance-bottom:3pt;mso-position-horizontal:left;mso-position-horizontal-relative:margin;mso-position-vertical:absolute;mso-position-vertical-relative:page;mso-width-percent:0;mso-height-percent:0;mso-width-relative:margin;mso-height-relative:margin;v-text-anchor:top" o:gfxdata="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" filled="f" stroked="f" strokeweight="1pt">
+              <v:shape w14:anchorId="237CD2E6" id="_x0000_s1032" type="#_x0000_t202" style="position:absolute;left:0;text-align:left;margin-left:0;margin-top:401.7pt;width:423.8pt;height:17pt;z-index:251679744;visibility:visible;mso-wrap-style:square;mso-width-percent:0;mso-height-percent:0;mso-wrap-distance-left:3pt;mso-wrap-distance-top:3pt;mso-wrap-distance-right:3pt;mso-wrap-distance-bottom:3pt;mso-position-horizontal:left;mso-position-horizontal-relative:margin;mso-position-vertical:absolute;mso-position-vertical-relative:page;mso-width-percent:0;mso-height-percent:0;mso-width-relative:margin;mso-height-relative:margin;v-text-anchor:top" o:gfxdata="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" filled="f" stroked="f" strokeweight="1pt">
                 <v:stroke miterlimit="4"/>
                 <v:textbox inset="0,0,0,0">
                   <w:txbxContent>
@@ -5239,6 +5316,7 @@
         <w:rPr>
           <w:noProof/>
         </w:rPr>
+        <w:lastRenderedPageBreak/>
         <w:drawing>
           <wp:inline distT="0" distB="0" distL="0" distR="0" wp14:anchorId="09972A3F" wp14:editId="6C8D84B4">
             <wp:extent cx="5513695" cy="3999342"/>
@@ -5306,7 +5384,6 @@
           <w:bCs/>
           <w:color w:val="0433FF"/>
         </w:rPr>
-        <w:lastRenderedPageBreak/>
         <w:t>Знакомство</w:t>
       </w:r>
       <w:r>
@@ -5413,6 +5490,7 @@
         <w:rPr>
           <w:noProof/>
         </w:rPr>
+        <w:lastRenderedPageBreak/>
         <mc:AlternateContent>
           <mc:Choice Requires="wps">
             <w:drawing>
@@ -5504,7 +5582,7 @@
           </mc:Choice>
           <mc:Fallback>
             <w:pict>
-              <v:shape w14:anchorId="22845510" id="_x0000_s1032" type="#_x0000_t202" style="position:absolute;left:0;text-align:left;margin-left:0;margin-top:282.95pt;width:423.8pt;height:17pt;z-index:251681792;visibility:visible;mso-wrap-style:square;mso-width-percent:0;mso-height-percent:0;mso-wrap-distance-left:3pt;mso-wrap-distance-top:3pt;mso-wrap-distance-right:3pt;mso-wrap-distance-bottom:3pt;mso-position-horizontal:left;mso-position-horizontal-relative:margin;mso-position-vertical:absolute;mso-position-vertical-relative:page;mso-width-percent:0;mso-height-percent:0;mso-width-relative:margin;mso-height-relative:margin;v-text-anchor:top" o:gfxdata="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" filled="f" stroked="f" strokeweight="1pt">
+              <v:shape w14:anchorId="22845510" id="_x0000_s1033" type="#_x0000_t202" style="position:absolute;left:0;text-align:left;margin-left:0;margin-top:282.95pt;width:423.8pt;height:17pt;z-index:251681792;visibility:visible;mso-wrap-style:square;mso-width-percent:0;mso-height-percent:0;mso-wrap-distance-left:3pt;mso-wrap-distance-top:3pt;mso-wrap-distance-right:3pt;mso-wrap-distance-bottom:3pt;mso-position-horizontal:left;mso-position-horizontal-relative:margin;mso-position-vertical:absolute;mso-position-vertical-relative:page;mso-width-percent:0;mso-height-percent:0;mso-width-relative:margin;mso-height-relative:margin;v-text-anchor:top" o:gfxdata="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" filled="f" stroked="f" strokeweight="1pt">
                 <v:stroke miterlimit="4"/>
                 <v:textbox inset="0,0,0,0">
                   <w:txbxContent>
@@ -5552,7 +5630,22 @@
         </mc:AlternateContent>
       </w:r>
       <w:r>
-        <w:t xml:space="preserve">Владелец Продукта группирует каждый элемент Бэклога Продукта строго в одну категорию требований - Область Требований этого элемента. Таким образом он формирует на основе всего Бэклога Продукта представления различных его частей, называемых </w:t>
+        <w:t>Владелец Продукта</w:t>
+      </w:r>
+      <w:r>
+        <w:t xml:space="preserve"> (</w:t>
+      </w:r>
+      <w:r>
+        <w:rPr>
+          <w:lang w:val="en-US"/>
+        </w:rPr>
+        <w:t>PO</w:t>
+      </w:r>
+      <w:r>
+        <w:t>)</w:t>
+      </w:r>
+      <w:r>
+        <w:t xml:space="preserve"> группирует каждый элемент Бэклога Продукта строго в одну категорию требований - Область Требований этого элемента. Таким образом он формирует на основе всего Бэклога Продукта представления различных его частей, называемых </w:t>
       </w:r>
       <w:r>
         <w:rPr>
@@ -5825,7 +5918,47 @@
                                 <w:i/>
                                 <w:iCs/>
                               </w:rPr>
-                              <w:t>Область требований проти Области Разработки</w:t>
+                              <w:t xml:space="preserve">Сравнение </w:t>
+                            </w:r>
+                            <w:r>
+                              <w:rPr>
+                                <w:rFonts w:ascii="Helvetica Light" w:hAnsi="Helvetica Light"/>
+                                <w:i/>
+                                <w:iCs/>
+                              </w:rPr>
+                              <w:t>Област</w:t>
+                            </w:r>
+                            <w:r>
+                              <w:rPr>
+                                <w:rFonts w:ascii="Helvetica Light" w:hAnsi="Helvetica Light"/>
+                                <w:i/>
+                                <w:iCs/>
+                              </w:rPr>
+                              <w:t>и</w:t>
+                            </w:r>
+                            <w:r>
+                              <w:rPr>
+                                <w:rFonts w:ascii="Helvetica Light" w:hAnsi="Helvetica Light"/>
+                                <w:i/>
+                                <w:iCs/>
+                              </w:rPr>
+                              <w:t xml:space="preserve"> требований </w:t>
+                            </w:r>
+                            <w:r>
+                              <w:rPr>
+                                <w:rFonts w:ascii="Helvetica Light" w:hAnsi="Helvetica Light"/>
+                                <w:i/>
+                                <w:iCs/>
+                              </w:rPr>
+                              <w:t>и</w:t>
+                            </w:r>
+                            <w:r>
+                              <w:rPr>
+                                <w:rFonts w:ascii="Helvetica Light" w:hAnsi="Helvetica Light"/>
+                                <w:i/>
+                                <w:iCs/>
+                              </w:rPr>
+                              <w:t xml:space="preserve"> Области Разработки</w:t>
                             </w:r>
                           </w:p>
                         </w:txbxContent>
@@ -5904,7 +6037,47 @@
                           <w:i/>
                           <w:iCs/>
                         </w:rPr>
-                        <w:t>Область требований проти Области Разработки</w:t>
+                        <w:t xml:space="preserve">Сравнение </w:t>
+                      </w:r>
+                      <w:r>
+                        <w:rPr>
+                          <w:rFonts w:ascii="Helvetica Light" w:hAnsi="Helvetica Light"/>
+                          <w:i/>
+                          <w:iCs/>
+                        </w:rPr>
+                        <w:t>Област</w:t>
+                      </w:r>
+                      <w:r>
+                        <w:rPr>
+                          <w:rFonts w:ascii="Helvetica Light" w:hAnsi="Helvetica Light"/>
+                          <w:i/>
+                          <w:iCs/>
+                        </w:rPr>
+                        <w:t>и</w:t>
+                      </w:r>
+                      <w:r>
+                        <w:rPr>
+                          <w:rFonts w:ascii="Helvetica Light" w:hAnsi="Helvetica Light"/>
+                          <w:i/>
+                          <w:iCs/>
+                        </w:rPr>
+                        <w:t xml:space="preserve"> требований </w:t>
+                      </w:r>
+                      <w:r>
+                        <w:rPr>
+                          <w:rFonts w:ascii="Helvetica Light" w:hAnsi="Helvetica Light"/>
+                          <w:i/>
+                          <w:iCs/>
+                        </w:rPr>
+                        <w:t>и</w:t>
+                      </w:r>
+                      <w:r>
+                        <w:rPr>
+                          <w:rFonts w:ascii="Helvetica Light" w:hAnsi="Helvetica Light"/>
+                          <w:i/>
+                          <w:iCs/>
+                        </w:rPr>
+                        <w:t xml:space="preserve"> Области Разработки</w:t>
                       </w:r>
                     </w:p>
                   </w:txbxContent>
@@ -6241,7 +6414,43 @@
                 <w:szCs w:val="22"/>
                 <w:shd w:val="clear" w:color="auto" w:fill="FFFFFF"/>
               </w:rPr>
-              <w:t>временны по природе; должны меняться на протяжении всей жизни Продукта, но не каждую итерацию</w:t>
+              <w:t>временны по природе; должны меняться на протяжении все</w:t>
+            </w:r>
+            <w:r>
+              <w:rPr>
+                <w:color w:val="333333"/>
+                <w:sz w:val="22"/>
+                <w:szCs w:val="22"/>
+                <w:shd w:val="clear" w:color="auto" w:fill="FFFFFF"/>
+              </w:rPr>
+              <w:t>го</w:t>
+            </w:r>
+            <w:r>
+              <w:rPr>
+                <w:color w:val="333333"/>
+                <w:sz w:val="22"/>
+                <w:szCs w:val="22"/>
+                <w:shd w:val="clear" w:color="auto" w:fill="FFFFFF"/>
+              </w:rPr>
+              <w:t xml:space="preserve"> жизн</w:t>
+            </w:r>
+            <w:r>
+              <w:rPr>
+                <w:color w:val="333333"/>
+                <w:sz w:val="22"/>
+                <w:szCs w:val="22"/>
+                <w:shd w:val="clear" w:color="auto" w:fill="FFFFFF"/>
+              </w:rPr>
+              <w:t>енного цикла</w:t>
+            </w:r>
+            <w:r>
+              <w:rPr>
+                <w:color w:val="333333"/>
+                <w:sz w:val="22"/>
+                <w:szCs w:val="22"/>
+                <w:shd w:val="clear" w:color="auto" w:fill="FFFFFF"/>
+              </w:rPr>
+              <w:t xml:space="preserve"> Продукта, но не каждую итерацию</w:t>
             </w:r>
           </w:p>
         </w:tc>
@@ -6279,7 +6488,43 @@
                 <w:szCs w:val="22"/>
                 <w:shd w:val="clear" w:color="auto" w:fill="FFFFFF"/>
               </w:rPr>
-              <w:t>стремятся быть фиксированными на протяжении всей жизни продукта</w:t>
+              <w:t>стремятся быть фиксированными на протяжении все</w:t>
+            </w:r>
+            <w:r>
+              <w:rPr>
+                <w:color w:val="333333"/>
+                <w:sz w:val="22"/>
+                <w:szCs w:val="22"/>
+                <w:shd w:val="clear" w:color="auto" w:fill="FFFFFF"/>
+              </w:rPr>
+              <w:t xml:space="preserve">го </w:t>
+            </w:r>
+            <w:r>
+              <w:rPr>
+                <w:color w:val="333333"/>
+                <w:sz w:val="22"/>
+                <w:szCs w:val="22"/>
+                <w:shd w:val="clear" w:color="auto" w:fill="FFFFFF"/>
+              </w:rPr>
+              <w:t>жизн</w:t>
+            </w:r>
+            <w:r>
+              <w:rPr>
+                <w:color w:val="333333"/>
+                <w:sz w:val="22"/>
+                <w:szCs w:val="22"/>
+                <w:shd w:val="clear" w:color="auto" w:fill="FFFFFF"/>
+              </w:rPr>
+              <w:t>енного цикла</w:t>
+            </w:r>
+            <w:r>
+              <w:rPr>
+                <w:color w:val="333333"/>
+                <w:sz w:val="22"/>
+                <w:szCs w:val="22"/>
+                <w:shd w:val="clear" w:color="auto" w:fill="FFFFFF"/>
+              </w:rPr>
+              <w:t xml:space="preserve"> продукта</w:t>
             </w:r>
           </w:p>
         </w:tc>
@@ -6326,7 +6571,7 @@
                 <w:szCs w:val="22"/>
                 <w:shd w:val="clear" w:color="auto" w:fill="FFFFFF"/>
               </w:rPr>
-              <w:t>фокусируют внимание на заказчике, используя язык заказчика</w:t>
+              <w:t>фокусируются на потребностях заказчика, используя понятный для заказчика язык</w:t>
             </w:r>
           </w:p>
         </w:tc>
@@ -6364,7 +6609,25 @@
                 <w:szCs w:val="22"/>
                 <w:shd w:val="clear" w:color="auto" w:fill="FFFFFF"/>
               </w:rPr>
-              <w:t>фокусируют внимание на архитектуре, используя технический язык</w:t>
+              <w:t>фокусируют</w:t>
+            </w:r>
+            <w:r>
+              <w:rPr>
+                <w:color w:val="333333"/>
+                <w:sz w:val="22"/>
+                <w:szCs w:val="22"/>
+                <w:shd w:val="clear" w:color="auto" w:fill="FFFFFF"/>
+              </w:rPr>
+              <w:t>ся</w:t>
+            </w:r>
+            <w:r>
+              <w:rPr>
+                <w:color w:val="333333"/>
+                <w:sz w:val="22"/>
+                <w:szCs w:val="22"/>
+                <w:shd w:val="clear" w:color="auto" w:fill="FFFFFF"/>
+              </w:rPr>
+              <w:t xml:space="preserve"> на архитектуре, используя технический язык</w:t>
             </w:r>
           </w:p>
         </w:tc>
@@ -6395,7 +6658,10 @@
         <w:jc w:val="both"/>
       </w:pPr>
       <w:r>
-        <w:t xml:space="preserve">Наконец, </w:t>
+        <w:t>И н</w:t>
+      </w:r>
+      <w:r>
+        <w:t xml:space="preserve">аконец, </w:t>
       </w:r>
       <w:r>
         <w:t>В</w:t>
@@ -6519,7 +6785,13 @@
         <w:t xml:space="preserve"> - это стабильные команды, которы</w:t>
       </w:r>
       <w:r>
-        <w:t>е делают всю работу в задачах</w:t>
+        <w:t>е делают всю работу</w:t>
+      </w:r>
+      <w:r>
+        <w:t xml:space="preserve"> целиком</w:t>
+      </w:r>
+      <w:r>
+        <w:t xml:space="preserve"> в задачах</w:t>
       </w:r>
       <w:r>
         <w:t xml:space="preserve">, ориентированных на клиента. Эти </w:t>
@@ -6555,7 +6827,13 @@
         <w:t>команды</w:t>
       </w:r>
       <w:r>
-        <w:t xml:space="preserve"> не лишены проблем.</w:t>
+        <w:t xml:space="preserve"> не лишены </w:t>
+      </w:r>
+      <w:r>
+        <w:t xml:space="preserve">своих </w:t>
+      </w:r>
+      <w:r>
+        <w:t>проблем.</w:t>
       </w:r>
     </w:p>
     <w:p>
@@ -6571,7 +6849,13 @@
         <w:t xml:space="preserve"> фиче-команд</w:t>
       </w:r>
       <w:r>
-        <w:t xml:space="preserve">, создавая ориентированные на клиента представления общего </w:t>
+        <w:t>, создавая ориенти</w:t>
+      </w:r>
+      <w:r>
+        <w:t>-</w:t>
+      </w:r>
+      <w:r>
+        <w:t xml:space="preserve">рованные на клиента представления общего </w:t>
       </w:r>
       <w:r>
         <w:t>Б</w:t>
@@ -6583,10 +6867,16 @@
         <w:t>П</w:t>
       </w:r>
       <w:r>
-        <w:t xml:space="preserve">родукта и, таким образом, создавая структуру, которая позволяет масштабировать </w:t>
-      </w:r>
-      <w:r>
-        <w:t>фиче-команды</w:t>
+        <w:t>родукта и, таким образом, создавая структуру, которая позволяет масштабировать</w:t>
+      </w:r>
+      <w:r>
+        <w:t xml:space="preserve"> концепцию</w:t>
+      </w:r>
+      <w:r>
+        <w:t xml:space="preserve"> </w:t>
+      </w:r>
+      <w:r>
+        <w:t>фич-команд</w:t>
       </w:r>
       <w:r>
         <w:t xml:space="preserve"> до любого размера.</w:t>
@@ -7417,176 +7707,196 @@
       </w:rPr>
       <w:tab/>
     </w:r>
-    <w:hyperlink r:id="rId1" w:history="1">
-      <w:r>
-        <w:rPr>
-          <w:rStyle w:val="Hyperlink0"/>
-          <w:rFonts w:ascii="Times Roman" w:hAnsi="Times Roman"/>
-          <w:sz w:val="16"/>
-          <w:szCs w:val="16"/>
-          <w:lang w:val="en-US"/>
-        </w:rPr>
-        <w:t>www.</w:t>
-      </w:r>
-      <w:r>
-        <w:rPr>
-          <w:rStyle w:val="Link"/>
-          <w:rFonts w:ascii="Arial Unicode MS" w:eastAsia="Arial Unicode MS" w:hAnsi="Arial Unicode MS" w:cs="Arial Unicode MS"/>
-          <w:color w:val="021EAA"/>
-          <w:sz w:val="18"/>
-          <w:szCs w:val="18"/>
-          <w:lang w:val="en-US"/>
-        </w:rPr>
-        <w:t>f</w:t>
-      </w:r>
-      <w:r>
-        <w:rPr>
-          <w:rStyle w:val="Hyperlink0"/>
-          <w:rFonts w:ascii="Times Roman" w:hAnsi="Times Roman"/>
-          <w:sz w:val="16"/>
-          <w:szCs w:val="16"/>
-          <w:lang w:val="en-US"/>
-        </w:rPr>
-        <w:t>ea</w:t>
-      </w:r>
-      <w:r>
-        <w:rPr>
-          <w:rStyle w:val="Link"/>
-          <w:rFonts w:ascii="Times Roman" w:hAnsi="Times Roman"/>
-          <w:color w:val="021EAA"/>
-          <w:sz w:val="18"/>
-          <w:szCs w:val="18"/>
-          <w:lang w:val="en-US"/>
-        </w:rPr>
-        <w:t>t</w:t>
-      </w:r>
-      <w:r>
-        <w:rPr>
-          <w:rStyle w:val="Hyperlink0"/>
-          <w:rFonts w:ascii="Times Roman" w:hAnsi="Times Roman"/>
-          <w:sz w:val="16"/>
-          <w:szCs w:val="16"/>
-          <w:lang w:val="en-US"/>
-        </w:rPr>
-        <w:t>u</w:t>
-      </w:r>
-      <w:r>
-        <w:rPr>
-          <w:rStyle w:val="Link"/>
-          <w:rFonts w:ascii="Times Roman" w:hAnsi="Times Roman"/>
-          <w:color w:val="021EAA"/>
-          <w:sz w:val="18"/>
-          <w:szCs w:val="18"/>
-          <w:lang w:val="en-US"/>
-        </w:rPr>
-        <w:t>r</w:t>
-      </w:r>
-      <w:r>
-        <w:rPr>
-          <w:rStyle w:val="Hyperlink0"/>
-          <w:rFonts w:ascii="Times Roman" w:hAnsi="Times Roman"/>
-          <w:sz w:val="16"/>
-          <w:szCs w:val="16"/>
-          <w:lang w:val="en-US"/>
-        </w:rPr>
-        <w:t>e</w:t>
-      </w:r>
-      <w:r>
-        <w:rPr>
-          <w:rStyle w:val="Link"/>
-          <w:rFonts w:ascii="Times Roman" w:hAnsi="Times Roman"/>
-          <w:color w:val="021EAA"/>
-          <w:sz w:val="18"/>
-          <w:szCs w:val="18"/>
-          <w:lang w:val="en-US"/>
-        </w:rPr>
-        <w:t>t</w:t>
-      </w:r>
-      <w:r>
-        <w:rPr>
-          <w:rStyle w:val="Hyperlink0"/>
-          <w:rFonts w:ascii="Times Roman" w:hAnsi="Times Roman"/>
-          <w:sz w:val="16"/>
-          <w:szCs w:val="16"/>
-          <w:lang w:val="en-US"/>
-        </w:rPr>
-        <w:t>eamp</w:t>
-      </w:r>
-      <w:r>
-        <w:rPr>
-          <w:rStyle w:val="Link"/>
-          <w:rFonts w:ascii="Times Roman" w:hAnsi="Times Roman"/>
-          <w:color w:val="021EAA"/>
-          <w:sz w:val="18"/>
-          <w:szCs w:val="18"/>
-          <w:lang w:val="en-US"/>
-        </w:rPr>
-        <w:t>r</w:t>
-      </w:r>
-      <w:r>
-        <w:rPr>
-          <w:rStyle w:val="Hyperlink0"/>
-          <w:rFonts w:ascii="Times Roman" w:hAnsi="Times Roman"/>
-          <w:sz w:val="16"/>
-          <w:szCs w:val="16"/>
-          <w:lang w:val="en-US"/>
-        </w:rPr>
-        <w:t>ime</w:t>
-      </w:r>
-      <w:r>
-        <w:rPr>
-          <w:rStyle w:val="Link"/>
-          <w:rFonts w:ascii="Times Roman" w:hAnsi="Times Roman"/>
-          <w:color w:val="021EAA"/>
-          <w:sz w:val="18"/>
-          <w:szCs w:val="18"/>
-          <w:lang w:val="en-US"/>
-        </w:rPr>
-        <w:t>r</w:t>
-      </w:r>
-      <w:r>
-        <w:rPr>
-          <w:rStyle w:val="Hyperlink0"/>
-          <w:rFonts w:ascii="Times Roman" w:hAnsi="Times Roman"/>
-          <w:sz w:val="16"/>
-          <w:szCs w:val="16"/>
-          <w:lang w:val="en-US"/>
-        </w:rPr>
-        <w:t>.</w:t>
-      </w:r>
-      <w:r>
-        <w:rPr>
-          <w:rStyle w:val="Link"/>
-          <w:rFonts w:ascii="Arial Unicode MS" w:eastAsia="Arial Unicode MS" w:hAnsi="Arial Unicode MS" w:cs="Arial Unicode MS"/>
-          <w:color w:val="021EAA"/>
-          <w:sz w:val="18"/>
-          <w:szCs w:val="18"/>
-          <w:lang w:val="en-US"/>
-        </w:rPr>
-        <w:t>o</w:t>
-      </w:r>
-      <w:r>
-        <w:rPr>
-          <w:rStyle w:val="Link"/>
-          <w:rFonts w:ascii="Times Roman" w:hAnsi="Times Roman"/>
-          <w:color w:val="021EAA"/>
-          <w:sz w:val="18"/>
-          <w:szCs w:val="18"/>
-          <w:lang w:val="en-US"/>
-        </w:rPr>
-        <w:t>r</w:t>
-      </w:r>
-      <w:r>
-        <w:rPr>
-          <w:rStyle w:val="Hyperlink0"/>
-          <w:rFonts w:ascii="Times Roman" w:hAnsi="Times Roman"/>
-          <w:sz w:val="16"/>
-          <w:szCs w:val="16"/>
-          <w:lang w:val="en-US"/>
-        </w:rPr>
-        <w:t>g</w:t>
-      </w:r>
-    </w:hyperlink>
+    <w:r>
+      <w:fldChar w:fldCharType="begin"/>
+    </w:r>
+    <w:r>
+      <w:rPr>
+        <w:lang w:val="en-US"/>
+      </w:rPr>
+      <w:instrText xml:space="preserve"> HYPERLINK "http://www.featureteamprimer.org" </w:instrText>
+    </w:r>
+    <w:r>
+      <w:fldChar w:fldCharType="separate"/>
+    </w:r>
+    <w:r>
+      <w:rPr>
+        <w:rStyle w:val="Hyperlink0"/>
+        <w:rFonts w:ascii="Times Roman" w:hAnsi="Times Roman"/>
+        <w:sz w:val="16"/>
+        <w:szCs w:val="16"/>
+        <w:lang w:val="en-US"/>
+      </w:rPr>
+      <w:t>www.</w:t>
+    </w:r>
+    <w:r>
+      <w:rPr>
+        <w:rStyle w:val="Link"/>
+        <w:rFonts w:ascii="Arial Unicode MS" w:eastAsia="Arial Unicode MS" w:hAnsi="Arial Unicode MS" w:cs="Arial Unicode MS"/>
+        <w:color w:val="021EAA"/>
+        <w:sz w:val="18"/>
+        <w:szCs w:val="18"/>
+        <w:lang w:val="en-US"/>
+      </w:rPr>
+      <w:t>f</w:t>
+    </w:r>
+    <w:r>
+      <w:rPr>
+        <w:rStyle w:val="Hyperlink0"/>
+        <w:rFonts w:ascii="Times Roman" w:hAnsi="Times Roman"/>
+        <w:sz w:val="16"/>
+        <w:szCs w:val="16"/>
+        <w:lang w:val="en-US"/>
+      </w:rPr>
+      <w:t>ea</w:t>
+    </w:r>
+    <w:r>
+      <w:rPr>
+        <w:rStyle w:val="Link"/>
+        <w:rFonts w:ascii="Times Roman" w:hAnsi="Times Roman"/>
+        <w:color w:val="021EAA"/>
+        <w:sz w:val="18"/>
+        <w:szCs w:val="18"/>
+        <w:lang w:val="en-US"/>
+      </w:rPr>
+      <w:t>t</w:t>
+    </w:r>
+    <w:r>
+      <w:rPr>
+        <w:rStyle w:val="Hyperlink0"/>
+        <w:rFonts w:ascii="Times Roman" w:hAnsi="Times Roman"/>
+        <w:sz w:val="16"/>
+        <w:szCs w:val="16"/>
+        <w:lang w:val="en-US"/>
+      </w:rPr>
+      <w:t>u</w:t>
+    </w:r>
+    <w:r>
+      <w:rPr>
+        <w:rStyle w:val="Link"/>
+        <w:rFonts w:ascii="Times Roman" w:hAnsi="Times Roman"/>
+        <w:color w:val="021EAA"/>
+        <w:sz w:val="18"/>
+        <w:szCs w:val="18"/>
+        <w:lang w:val="en-US"/>
+      </w:rPr>
+      <w:t>r</w:t>
+    </w:r>
+    <w:r>
+      <w:rPr>
+        <w:rStyle w:val="Hyperlink0"/>
+        <w:rFonts w:ascii="Times Roman" w:hAnsi="Times Roman"/>
+        <w:sz w:val="16"/>
+        <w:szCs w:val="16"/>
+        <w:lang w:val="en-US"/>
+      </w:rPr>
+      <w:t>e</w:t>
+    </w:r>
+    <w:r>
+      <w:rPr>
+        <w:rStyle w:val="Link"/>
+        <w:rFonts w:ascii="Times Roman" w:hAnsi="Times Roman"/>
+        <w:color w:val="021EAA"/>
+        <w:sz w:val="18"/>
+        <w:szCs w:val="18"/>
+        <w:lang w:val="en-US"/>
+      </w:rPr>
+      <w:t>t</w:t>
+    </w:r>
+    <w:r>
+      <w:rPr>
+        <w:rStyle w:val="Hyperlink0"/>
+        <w:rFonts w:ascii="Times Roman" w:hAnsi="Times Roman"/>
+        <w:sz w:val="16"/>
+        <w:szCs w:val="16"/>
+        <w:lang w:val="en-US"/>
+      </w:rPr>
+      <w:t>eamp</w:t>
+    </w:r>
+    <w:r>
+      <w:rPr>
+        <w:rStyle w:val="Link"/>
+        <w:rFonts w:ascii="Times Roman" w:hAnsi="Times Roman"/>
+        <w:color w:val="021EAA"/>
+        <w:sz w:val="18"/>
+        <w:szCs w:val="18"/>
+        <w:lang w:val="en-US"/>
+      </w:rPr>
+      <w:t>r</w:t>
+    </w:r>
+    <w:r>
+      <w:rPr>
+        <w:rStyle w:val="Hyperlink0"/>
+        <w:rFonts w:ascii="Times Roman" w:hAnsi="Times Roman"/>
+        <w:sz w:val="16"/>
+        <w:szCs w:val="16"/>
+        <w:lang w:val="en-US"/>
+      </w:rPr>
+      <w:t>ime</w:t>
+    </w:r>
+    <w:r>
+      <w:rPr>
+        <w:rStyle w:val="Link"/>
+        <w:rFonts w:ascii="Times Roman" w:hAnsi="Times Roman"/>
+        <w:color w:val="021EAA"/>
+        <w:sz w:val="18"/>
+        <w:szCs w:val="18"/>
+        <w:lang w:val="en-US"/>
+      </w:rPr>
+      <w:t>r</w:t>
+    </w:r>
+    <w:r>
+      <w:rPr>
+        <w:rStyle w:val="Hyperlink0"/>
+        <w:rFonts w:ascii="Times Roman" w:hAnsi="Times Roman"/>
+        <w:sz w:val="16"/>
+        <w:szCs w:val="16"/>
+        <w:lang w:val="en-US"/>
+      </w:rPr>
+      <w:t>.</w:t>
+    </w:r>
+    <w:r>
+      <w:rPr>
+        <w:rStyle w:val="Link"/>
+        <w:rFonts w:ascii="Arial Unicode MS" w:eastAsia="Arial Unicode MS" w:hAnsi="Arial Unicode MS" w:cs="Arial Unicode MS"/>
+        <w:color w:val="021EAA"/>
+        <w:sz w:val="18"/>
+        <w:szCs w:val="18"/>
+        <w:lang w:val="en-US"/>
+      </w:rPr>
+      <w:t>o</w:t>
+    </w:r>
+    <w:r>
+      <w:rPr>
+        <w:rStyle w:val="Link"/>
+        <w:rFonts w:ascii="Times Roman" w:hAnsi="Times Roman"/>
+        <w:color w:val="021EAA"/>
+        <w:sz w:val="18"/>
+        <w:szCs w:val="18"/>
+        <w:lang w:val="en-US"/>
+      </w:rPr>
+      <w:t>r</w:t>
+    </w:r>
+    <w:r>
+      <w:rPr>
+        <w:rStyle w:val="Hyperlink0"/>
+        <w:rFonts w:ascii="Times Roman" w:hAnsi="Times Roman"/>
+        <w:sz w:val="16"/>
+        <w:szCs w:val="16"/>
+        <w:lang w:val="en-US"/>
+      </w:rPr>
+      <w:t>g</w:t>
+    </w:r>
+    <w:r>
+      <w:rPr>
+        <w:rStyle w:val="Hyperlink0"/>
+        <w:rFonts w:ascii="Times Roman" w:hAnsi="Times Roman"/>
+        <w:sz w:val="16"/>
+        <w:szCs w:val="16"/>
+        <w:lang w:val="en-US"/>
+      </w:rPr>
+      <w:fldChar w:fldCharType="end"/>
+    </w:r>
     <w:r>
       <w:rPr>
         <w:rFonts w:ascii="Arial Unicode MS" w:eastAsia="Arial Unicode MS" w:hAnsi="Arial Unicode MS" w:cs="Arial Unicode MS"/>
@@ -8141,7 +8451,7 @@
         <w:rPr>
           <w:rFonts w:eastAsia="Arial Unicode MS" w:cs="Arial Unicode MS"/>
         </w:rPr>
-        <w:t>участвуют вместе во многих задачах</w:t>
+        <w:t>реализуют совместно большое количество функциональности</w:t>
       </w:r>
       <w:r>
         <w:rPr>
@@ -8212,7 +8522,7 @@
         <v:path o:extrusionok="f" gradientshapeok="t" o:connecttype="rect"/>
         <o:lock v:ext="edit" aspectratio="t"/>
       </v:shapetype>
-      <v:shape id="_x0000_i1074" type="#_x0000_t75" style="width:62.35pt;height:81.65pt;visibility:visible" o:bullet="t">
+      <v:shape id="_x0000_i1111" type="#_x0000_t75" style="width:62.25pt;height:81.75pt;visibility:visible" o:bullet="t">
         <v:imagedata r:id="rId1" o:title="bullet_ball-chrome"/>
       </v:shape>
     </w:pict>
@@ -9858,6 +10168,34 @@
       <w:ind w:left="720"/>
       <w:contextualSpacing/>
     </w:pPr>
+  </w:style>
+  <w:style w:type="paragraph" w:styleId="BalloonText">
+    <w:name w:val="Balloon Text"/>
+    <w:basedOn w:val="Normal"/>
+    <w:link w:val="BalloonTextChar"/>
+    <w:uiPriority w:val="99"/>
+    <w:semiHidden/>
+    <w:unhideWhenUsed/>
+    <w:rsid w:val="00A20D6A"/>
+    <w:rPr>
+      <w:rFonts w:ascii="Segoe UI" w:hAnsi="Segoe UI" w:cs="Segoe UI"/>
+      <w:sz w:val="18"/>
+      <w:szCs w:val="18"/>
+    </w:rPr>
+  </w:style>
+  <w:style w:type="character" w:customStyle="1" w:styleId="BalloonTextChar">
+    <w:name w:val="Balloon Text Char"/>
+    <w:basedOn w:val="DefaultParagraphFont"/>
+    <w:link w:val="BalloonText"/>
+    <w:uiPriority w:val="99"/>
+    <w:semiHidden/>
+    <w:rsid w:val="00A20D6A"/>
+    <w:rPr>
+      <w:rFonts w:ascii="Segoe UI" w:hAnsi="Segoe UI" w:cs="Segoe UI"/>
+      <w:sz w:val="18"/>
+      <w:szCs w:val="18"/>
+      <w:lang w:val="en-US" w:eastAsia="en-US"/>
+    </w:rPr>
   </w:style>
 </w:styles>
 </file>
